--- a/02.Streams and Utilities/2nd lecture.docx
+++ b/02.Streams and Utilities/2nd lecture.docx
@@ -2976,6 +2976,32 @@
     </w:p>
     <w:p>
       <w:pPr>
+        <w:rPr>
+          <w:sz w:val="28"/>
+          <w:szCs w:val="28"/>
+        </w:rPr>
+      </w:pPr>
+      <w:r>
+        <w:rPr>
+          <w:sz w:val="28"/>
+          <w:szCs w:val="28"/>
+          <w:highlight w:val="green"/>
+        </w:rPr>
+        <w:t xml:space="preserve">5. </w:t>
+      </w:r>
+      <w:proofErr w:type="spellStart"/>
+      <w:r>
+        <w:rPr>
+          <w:sz w:val="28"/>
+          <w:szCs w:val="28"/>
+          <w:highlight w:val="green"/>
+        </w:rPr>
+        <w:t>Nodemon</w:t>
+      </w:r>
+      <w:proofErr w:type="spellEnd"/>
+    </w:p>
+    <w:p>
+      <w:pPr>
         <w:shd w:val="clear" w:color="auto" w:fill="1E1E1E"/>
         <w:spacing w:after="0" w:line="285" w:lineRule="atLeast"/>
         <w:rPr>
@@ -3063,19 +3089,350 @@
         <w:rPr>
           <w:sz w:val="28"/>
           <w:szCs w:val="28"/>
-          <w:lang w:val="bg-BG"/>
-        </w:rPr>
-      </w:pPr>
-    </w:p>
-    <w:p>
-      <w:pPr>
-        <w:ind w:firstLine="720"/>
-        <w:rPr>
-          <w:sz w:val="28"/>
-          <w:szCs w:val="28"/>
-          <w:lang w:val="bg-BG"/>
-        </w:rPr>
-      </w:pPr>
+        </w:rPr>
+      </w:pPr>
+      <w:r>
+        <w:rPr>
+          <w:sz w:val="28"/>
+          <w:szCs w:val="28"/>
+        </w:rPr>
+        <w:t xml:space="preserve"> </w:t>
+      </w:r>
+      <w:r>
+        <w:rPr>
+          <w:sz w:val="28"/>
+          <w:szCs w:val="28"/>
+          <w:highlight w:val="red"/>
+          <w:lang w:val="bg-BG"/>
+        </w:rPr>
+        <w:t xml:space="preserve">Разликата между </w:t>
+      </w:r>
+      <w:r>
+        <w:rPr>
+          <w:sz w:val="28"/>
+          <w:szCs w:val="28"/>
+          <w:highlight w:val="red"/>
+        </w:rPr>
+        <w:t>dependency and dev-dependency:</w:t>
+      </w:r>
+    </w:p>
+    <w:p>
+      <w:pPr>
+        <w:rPr>
+          <w:sz w:val="28"/>
+          <w:szCs w:val="28"/>
+        </w:rPr>
+      </w:pPr>
+      <w:r>
+        <w:rPr>
+          <w:sz w:val="28"/>
+          <w:szCs w:val="28"/>
+        </w:rPr>
+        <w:t>Dependency-</w:t>
+      </w:r>
+      <w:r>
+        <w:rPr>
+          <w:sz w:val="28"/>
+          <w:szCs w:val="28"/>
+          <w:lang w:val="bg-BG"/>
+        </w:rPr>
+        <w:t xml:space="preserve"> </w:t>
+      </w:r>
+      <w:r>
+        <w:rPr>
+          <w:sz w:val="28"/>
+          <w:szCs w:val="28"/>
+        </w:rPr>
+        <w:t>used by developer and user</w:t>
+      </w:r>
+    </w:p>
+    <w:p>
+      <w:pPr>
+        <w:rPr>
+          <w:sz w:val="28"/>
+          <w:szCs w:val="28"/>
+        </w:rPr>
+      </w:pPr>
+      <w:r>
+        <w:rPr>
+          <w:sz w:val="28"/>
+          <w:szCs w:val="28"/>
+        </w:rPr>
+        <w:t>Dev-dependency-used only from developer</w:t>
+      </w:r>
+      <w:r>
+        <w:rPr>
+          <w:sz w:val="28"/>
+          <w:szCs w:val="28"/>
+        </w:rPr>
+        <w:t xml:space="preserve">   </w:t>
+      </w:r>
+      <w:r>
+        <w:rPr>
+          <w:sz w:val="28"/>
+          <w:szCs w:val="28"/>
+        </w:rPr>
+        <w:t xml:space="preserve"> </w:t>
+      </w:r>
+      <w:proofErr w:type="spellStart"/>
+      <w:r>
+        <w:rPr>
+          <w:sz w:val="28"/>
+          <w:szCs w:val="28"/>
+          <w:highlight w:val="green"/>
+        </w:rPr>
+        <w:t>npm</w:t>
+      </w:r>
+      <w:proofErr w:type="spellEnd"/>
+      <w:r>
+        <w:rPr>
+          <w:sz w:val="28"/>
+          <w:szCs w:val="28"/>
+          <w:highlight w:val="green"/>
+        </w:rPr>
+        <w:t xml:space="preserve"> </w:t>
+      </w:r>
+      <w:proofErr w:type="spellStart"/>
+      <w:r>
+        <w:rPr>
+          <w:sz w:val="28"/>
+          <w:szCs w:val="28"/>
+          <w:highlight w:val="green"/>
+        </w:rPr>
+        <w:t>i</w:t>
+      </w:r>
+      <w:proofErr w:type="spellEnd"/>
+      <w:r>
+        <w:rPr>
+          <w:sz w:val="28"/>
+          <w:szCs w:val="28"/>
+          <w:highlight w:val="green"/>
+        </w:rPr>
+        <w:t xml:space="preserve"> </w:t>
+      </w:r>
+      <w:r>
+        <w:rPr>
+          <w:sz w:val="28"/>
+          <w:szCs w:val="28"/>
+          <w:highlight w:val="red"/>
+        </w:rPr>
+        <w:t>-</w:t>
+      </w:r>
+      <w:r>
+        <w:rPr>
+          <w:sz w:val="28"/>
+          <w:szCs w:val="28"/>
+          <w:highlight w:val="red"/>
+        </w:rPr>
+        <w:t>D</w:t>
+      </w:r>
+      <w:r>
+        <w:rPr>
+          <w:sz w:val="28"/>
+          <w:szCs w:val="28"/>
+          <w:highlight w:val="red"/>
+        </w:rPr>
+        <w:t xml:space="preserve"> </w:t>
+      </w:r>
+      <w:proofErr w:type="spellStart"/>
+      <w:r>
+        <w:rPr>
+          <w:sz w:val="28"/>
+          <w:szCs w:val="28"/>
+          <w:highlight w:val="green"/>
+        </w:rPr>
+        <w:t>nodemon</w:t>
+      </w:r>
+      <w:proofErr w:type="spellEnd"/>
+      <w:r>
+        <w:rPr>
+          <w:sz w:val="28"/>
+          <w:szCs w:val="28"/>
+        </w:rPr>
+        <w:t xml:space="preserve">          </w:t>
+      </w:r>
+    </w:p>
+    <w:p>
+      <w:pPr>
+        <w:rPr>
+          <w:sz w:val="28"/>
+          <w:szCs w:val="28"/>
+        </w:rPr>
+      </w:pPr>
+      <w:proofErr w:type="spellStart"/>
+      <w:r>
+        <w:rPr>
+          <w:sz w:val="28"/>
+          <w:szCs w:val="28"/>
+        </w:rPr>
+        <w:t>Package.json</w:t>
+      </w:r>
+      <w:proofErr w:type="spellEnd"/>
+      <w:r>
+        <w:rPr>
+          <w:sz w:val="28"/>
+          <w:szCs w:val="28"/>
+        </w:rPr>
+        <w:t>:</w:t>
+      </w:r>
+    </w:p>
+    <w:p>
+      <w:pPr>
+        <w:shd w:val="clear" w:color="auto" w:fill="1E1E1E"/>
+        <w:spacing w:after="0" w:line="285" w:lineRule="atLeast"/>
+        <w:rPr>
+          <w:rFonts w:ascii="Consolas" w:eastAsia="Times New Roman" w:hAnsi="Consolas" w:cs="Times New Roman"/>
+          <w:color w:val="D4D4D4"/>
+          <w:kern w:val="0"/>
+          <w:sz w:val="21"/>
+          <w:szCs w:val="21"/>
+          <w14:ligatures w14:val="none"/>
+        </w:rPr>
+      </w:pPr>
+      <w:r>
+        <w:rPr>
+          <w:rFonts w:ascii="Consolas" w:eastAsia="Times New Roman" w:hAnsi="Consolas" w:cs="Times New Roman"/>
+          <w:color w:val="9CDCFE"/>
+          <w:kern w:val="0"/>
+          <w:sz w:val="21"/>
+          <w:szCs w:val="21"/>
+          <w14:ligatures w14:val="none"/>
+        </w:rPr>
+        <w:t>"scripts"</w:t>
+      </w:r>
+      <w:r>
+        <w:rPr>
+          <w:rFonts w:ascii="Consolas" w:eastAsia="Times New Roman" w:hAnsi="Consolas" w:cs="Times New Roman"/>
+          <w:color w:val="D4D4D4"/>
+          <w:kern w:val="0"/>
+          <w:sz w:val="21"/>
+          <w:szCs w:val="21"/>
+          <w14:ligatures w14:val="none"/>
+        </w:rPr>
+        <w:t>: {</w:t>
+      </w:r>
+    </w:p>
+    <w:p>
+      <w:pPr>
+        <w:shd w:val="clear" w:color="auto" w:fill="1E1E1E"/>
+        <w:spacing w:after="0" w:line="285" w:lineRule="atLeast"/>
+        <w:rPr>
+          <w:rFonts w:ascii="Consolas" w:eastAsia="Times New Roman" w:hAnsi="Consolas" w:cs="Times New Roman"/>
+          <w:color w:val="D4D4D4"/>
+          <w:kern w:val="0"/>
+          <w:sz w:val="21"/>
+          <w:szCs w:val="21"/>
+          <w14:ligatures w14:val="none"/>
+        </w:rPr>
+      </w:pPr>
+      <w:r>
+        <w:rPr>
+          <w:rFonts w:ascii="Consolas" w:eastAsia="Times New Roman" w:hAnsi="Consolas" w:cs="Times New Roman"/>
+          <w:color w:val="D4D4D4"/>
+          <w:kern w:val="0"/>
+          <w:sz w:val="21"/>
+          <w:szCs w:val="21"/>
+          <w14:ligatures w14:val="none"/>
+        </w:rPr>
+        <w:t xml:space="preserve">    </w:t>
+      </w:r>
+      <w:r>
+        <w:rPr>
+          <w:rFonts w:ascii="Consolas" w:eastAsia="Times New Roman" w:hAnsi="Consolas" w:cs="Times New Roman"/>
+          <w:color w:val="9CDCFE"/>
+          <w:kern w:val="0"/>
+          <w:sz w:val="21"/>
+          <w:szCs w:val="21"/>
+          <w14:ligatures w14:val="none"/>
+        </w:rPr>
+        <w:t>"start"</w:t>
+      </w:r>
+      <w:r>
+        <w:rPr>
+          <w:rFonts w:ascii="Consolas" w:eastAsia="Times New Roman" w:hAnsi="Consolas" w:cs="Times New Roman"/>
+          <w:color w:val="D4D4D4"/>
+          <w:kern w:val="0"/>
+          <w:sz w:val="21"/>
+          <w:szCs w:val="21"/>
+          <w14:ligatures w14:val="none"/>
+        </w:rPr>
+        <w:t xml:space="preserve">: </w:t>
+      </w:r>
+      <w:r>
+        <w:rPr>
+          <w:rFonts w:ascii="Consolas" w:eastAsia="Times New Roman" w:hAnsi="Consolas" w:cs="Times New Roman"/>
+          <w:color w:val="CE9178"/>
+          <w:kern w:val="0"/>
+          <w:sz w:val="21"/>
+          <w:szCs w:val="21"/>
+          <w14:ligatures w14:val="none"/>
+        </w:rPr>
+        <w:t>"</w:t>
+      </w:r>
+      <w:proofErr w:type="spellStart"/>
+      <w:r>
+        <w:rPr>
+          <w:rFonts w:ascii="Consolas" w:eastAsia="Times New Roman" w:hAnsi="Consolas" w:cs="Times New Roman"/>
+          <w:color w:val="CE9178"/>
+          <w:kern w:val="0"/>
+          <w:sz w:val="21"/>
+          <w:szCs w:val="21"/>
+          <w14:ligatures w14:val="none"/>
+        </w:rPr>
+        <w:t>nodemon</w:t>
+      </w:r>
+      <w:proofErr w:type="spellEnd"/>
+      <w:r>
+        <w:rPr>
+          <w:rFonts w:ascii="Consolas" w:eastAsia="Times New Roman" w:hAnsi="Consolas" w:cs="Times New Roman"/>
+          <w:color w:val="CE9178"/>
+          <w:kern w:val="0"/>
+          <w:sz w:val="21"/>
+          <w:szCs w:val="21"/>
+          <w14:ligatures w14:val="none"/>
+        </w:rPr>
+        <w:t xml:space="preserve"> ./index.js"</w:t>
+      </w:r>
+    </w:p>
+    <w:p>
+      <w:pPr>
+        <w:shd w:val="clear" w:color="auto" w:fill="1E1E1E"/>
+        <w:spacing w:after="0" w:line="285" w:lineRule="atLeast"/>
+        <w:rPr>
+          <w:rFonts w:ascii="Consolas" w:eastAsia="Times New Roman" w:hAnsi="Consolas" w:cs="Times New Roman"/>
+          <w:color w:val="D4D4D4"/>
+          <w:kern w:val="0"/>
+          <w:sz w:val="21"/>
+          <w:szCs w:val="21"/>
+          <w14:ligatures w14:val="none"/>
+        </w:rPr>
+      </w:pPr>
+      <w:r>
+        <w:rPr>
+          <w:rFonts w:ascii="Consolas" w:eastAsia="Times New Roman" w:hAnsi="Consolas" w:cs="Times New Roman"/>
+          <w:color w:val="D4D4D4"/>
+          <w:kern w:val="0"/>
+          <w:sz w:val="21"/>
+          <w:szCs w:val="21"/>
+          <w14:ligatures w14:val="none"/>
+        </w:rPr>
+        <w:t>  },</w:t>
+      </w:r>
+    </w:p>
+    <w:p>
+      <w:pPr>
+        <w:rPr>
+          <w:sz w:val="28"/>
+          <w:szCs w:val="28"/>
+        </w:rPr>
+      </w:pPr>
+      <w:r>
+        <w:rPr>
+          <w:sz w:val="28"/>
+          <w:szCs w:val="28"/>
+        </w:rPr>
+        <w:t>-</w:t>
+      </w:r>
     </w:p>
     <w:sectPr>
       <w:pgSz w:w="12240" w:h="15840"/>

--- a/02.Streams and Utilities/2nd lecture.docx
+++ b/02.Streams and Utilities/2nd lecture.docx
@@ -3432,6 +3432,1920 @@
           <w:szCs w:val="28"/>
         </w:rPr>
         <w:t>-</w:t>
+      </w:r>
+    </w:p>
+    <w:p>
+      <w:pPr>
+        <w:rPr>
+          <w:sz w:val="28"/>
+          <w:szCs w:val="28"/>
+        </w:rPr>
+      </w:pPr>
+      <w:r>
+        <w:rPr>
+          <w:sz w:val="28"/>
+          <w:szCs w:val="28"/>
+        </w:rPr>
+        <w:t>6.Packages, updating, version:</w:t>
+      </w:r>
+    </w:p>
+    <w:p>
+      <w:pPr>
+        <w:ind w:firstLine="720"/>
+        <w:rPr>
+          <w:sz w:val="28"/>
+          <w:szCs w:val="28"/>
+          <w:lang w:val="bg-BG"/>
+        </w:rPr>
+      </w:pPr>
+      <w:proofErr w:type="spellStart"/>
+      <w:r>
+        <w:rPr>
+          <w:sz w:val="28"/>
+          <w:szCs w:val="28"/>
+          <w:highlight w:val="green"/>
+        </w:rPr>
+        <w:t>npm</w:t>
+      </w:r>
+      <w:proofErr w:type="spellEnd"/>
+      <w:r>
+        <w:rPr>
+          <w:sz w:val="28"/>
+          <w:szCs w:val="28"/>
+          <w:highlight w:val="green"/>
+        </w:rPr>
+        <w:t xml:space="preserve"> outdated</w:t>
+      </w:r>
+      <w:r>
+        <w:rPr>
+          <w:sz w:val="28"/>
+          <w:szCs w:val="28"/>
+        </w:rPr>
+        <w:t xml:space="preserve">: </w:t>
+      </w:r>
+      <w:r>
+        <w:rPr>
+          <w:sz w:val="28"/>
+          <w:szCs w:val="28"/>
+          <w:lang w:val="bg-BG"/>
+        </w:rPr>
+        <w:t>намира пакети които са изтекли и неактивни;</w:t>
+      </w:r>
+    </w:p>
+    <w:p>
+      <w:pPr>
+        <w:ind w:firstLine="720"/>
+        <w:rPr>
+          <w:sz w:val="28"/>
+          <w:szCs w:val="28"/>
+          <w:lang w:val="bg-BG"/>
+        </w:rPr>
+      </w:pPr>
+      <w:proofErr w:type="spellStart"/>
+      <w:r>
+        <w:rPr>
+          <w:sz w:val="28"/>
+          <w:szCs w:val="28"/>
+          <w:highlight w:val="green"/>
+        </w:rPr>
+        <w:t>npm</w:t>
+      </w:r>
+      <w:proofErr w:type="spellEnd"/>
+      <w:r>
+        <w:rPr>
+          <w:sz w:val="28"/>
+          <w:szCs w:val="28"/>
+          <w:highlight w:val="green"/>
+        </w:rPr>
+        <w:t xml:space="preserve"> install </w:t>
+      </w:r>
+      <w:hyperlink r:id="rId7" w:history="1">
+        <w:r>
+          <w:rPr>
+            <w:rStyle w:val="Hyperlink"/>
+            <w:sz w:val="28"/>
+            <w:szCs w:val="28"/>
+            <w:highlight w:val="green"/>
+          </w:rPr>
+          <w:t>slugify@1.0.0</w:t>
+        </w:r>
+      </w:hyperlink>
+      <w:r>
+        <w:rPr>
+          <w:sz w:val="28"/>
+          <w:szCs w:val="28"/>
+        </w:rPr>
+        <w:t xml:space="preserve"> – </w:t>
+      </w:r>
+      <w:r>
+        <w:rPr>
+          <w:sz w:val="28"/>
+          <w:szCs w:val="28"/>
+          <w:lang w:val="bg-BG"/>
+        </w:rPr>
+        <w:t>инсталиране на конкретна версия</w:t>
+      </w:r>
+    </w:p>
+    <w:p>
+      <w:pPr>
+        <w:ind w:firstLine="720"/>
+        <w:rPr>
+          <w:sz w:val="28"/>
+          <w:szCs w:val="28"/>
+        </w:rPr>
+      </w:pPr>
+      <w:proofErr w:type="spellStart"/>
+      <w:r>
+        <w:rPr>
+          <w:sz w:val="28"/>
+          <w:szCs w:val="28"/>
+          <w:highlight w:val="green"/>
+        </w:rPr>
+        <w:t>npm</w:t>
+      </w:r>
+      <w:proofErr w:type="spellEnd"/>
+      <w:r>
+        <w:rPr>
+          <w:sz w:val="28"/>
+          <w:szCs w:val="28"/>
+          <w:highlight w:val="green"/>
+        </w:rPr>
+        <w:t xml:space="preserve"> update </w:t>
+      </w:r>
+      <w:proofErr w:type="spellStart"/>
+      <w:r>
+        <w:rPr>
+          <w:sz w:val="28"/>
+          <w:szCs w:val="28"/>
+          <w:highlight w:val="green"/>
+        </w:rPr>
+        <w:t>slugify</w:t>
+      </w:r>
+      <w:proofErr w:type="spellEnd"/>
+    </w:p>
+    <w:p>
+      <w:pPr>
+        <w:ind w:firstLine="720"/>
+        <w:rPr>
+          <w:sz w:val="28"/>
+          <w:szCs w:val="28"/>
+          <w:lang w:val="bg-BG"/>
+        </w:rPr>
+      </w:pPr>
+      <w:proofErr w:type="spellStart"/>
+      <w:r>
+        <w:rPr>
+          <w:sz w:val="28"/>
+          <w:szCs w:val="28"/>
+          <w:highlight w:val="green"/>
+        </w:rPr>
+        <w:t>npm</w:t>
+      </w:r>
+      <w:proofErr w:type="spellEnd"/>
+      <w:r>
+        <w:rPr>
+          <w:sz w:val="28"/>
+          <w:szCs w:val="28"/>
+          <w:highlight w:val="green"/>
+        </w:rPr>
+        <w:t xml:space="preserve"> uninstall </w:t>
+      </w:r>
+      <w:proofErr w:type="spellStart"/>
+      <w:r>
+        <w:rPr>
+          <w:sz w:val="28"/>
+          <w:szCs w:val="28"/>
+          <w:highlight w:val="green"/>
+        </w:rPr>
+        <w:t>slugify</w:t>
+      </w:r>
+      <w:proofErr w:type="spellEnd"/>
+    </w:p>
+    <w:p>
+      <w:pPr>
+        <w:ind w:firstLine="720"/>
+        <w:rPr>
+          <w:sz w:val="28"/>
+          <w:szCs w:val="28"/>
+          <w:lang w:val="bg-BG"/>
+        </w:rPr>
+      </w:pPr>
+    </w:p>
+    <w:p>
+      <w:pPr>
+        <w:ind w:firstLine="720"/>
+        <w:rPr>
+          <w:sz w:val="28"/>
+          <w:szCs w:val="28"/>
+          <w:lang w:val="bg-BG"/>
+        </w:rPr>
+      </w:pPr>
+      <w:r>
+        <w:rPr>
+          <w:sz w:val="28"/>
+          <w:szCs w:val="28"/>
+          <w:highlight w:val="green"/>
+          <w:lang w:val="bg-BG"/>
+        </w:rPr>
+        <w:t>-какво означават числата на версиите???</w:t>
+      </w:r>
+    </w:p>
+    <w:p>
+      <w:pPr>
+        <w:ind w:firstLine="720"/>
+        <w:rPr>
+          <w:b/>
+          <w:bCs/>
+          <w:sz w:val="28"/>
+          <w:szCs w:val="28"/>
+        </w:rPr>
+      </w:pPr>
+      <w:r>
+        <w:rPr>
+          <w:sz w:val="28"/>
+          <w:szCs w:val="28"/>
+        </w:rPr>
+        <w:t>Ex: “</w:t>
+      </w:r>
+      <w:proofErr w:type="spellStart"/>
+      <w:r>
+        <w:rPr>
+          <w:sz w:val="28"/>
+          <w:szCs w:val="28"/>
+        </w:rPr>
+        <w:t>nodemon</w:t>
+      </w:r>
+      <w:proofErr w:type="spellEnd"/>
+      <w:r>
+        <w:rPr>
+          <w:sz w:val="28"/>
+          <w:szCs w:val="28"/>
+        </w:rPr>
+        <w:t>”: “^1.18.1</w:t>
+      </w:r>
+      <w:r>
+        <w:rPr>
+          <w:sz w:val="28"/>
+          <w:szCs w:val="28"/>
+          <w:highlight w:val="green"/>
+        </w:rPr>
+        <w:t>1</w:t>
+      </w:r>
+      <w:r>
+        <w:rPr>
+          <w:sz w:val="28"/>
+          <w:szCs w:val="28"/>
+        </w:rPr>
+        <w:t>”-</w:t>
+      </w:r>
+      <w:r>
+        <w:rPr>
+          <w:sz w:val="28"/>
+          <w:szCs w:val="28"/>
+          <w:lang w:val="bg-BG"/>
+        </w:rPr>
+        <w:t xml:space="preserve">във версия 1.18 девелъпърите откриват грешка и я поправят и </w:t>
+      </w:r>
+      <w:r>
+        <w:rPr>
+          <w:sz w:val="28"/>
+          <w:szCs w:val="28"/>
+        </w:rPr>
+        <w:t>update v: 1.18.</w:t>
+      </w:r>
+      <w:r>
+        <w:rPr>
+          <w:color w:val="FF0000"/>
+          <w:sz w:val="28"/>
+          <w:szCs w:val="28"/>
+        </w:rPr>
+        <w:t>1</w:t>
+      </w:r>
+      <w:r>
+        <w:rPr>
+          <w:color w:val="FF0000"/>
+          <w:sz w:val="28"/>
+          <w:szCs w:val="28"/>
+        </w:rPr>
+        <w:t xml:space="preserve">. </w:t>
+      </w:r>
+      <w:r>
+        <w:rPr>
+          <w:sz w:val="28"/>
+          <w:szCs w:val="28"/>
+          <w:lang w:val="bg-BG"/>
+        </w:rPr>
+        <w:t>След това откриват др бъг</w:t>
+      </w:r>
+      <w:r>
+        <w:rPr>
+          <w:sz w:val="28"/>
+          <w:szCs w:val="28"/>
+          <w:lang w:val="bg-BG"/>
+        </w:rPr>
+        <w:t xml:space="preserve"> и издават </w:t>
+      </w:r>
+      <w:r>
+        <w:rPr>
+          <w:sz w:val="28"/>
+          <w:szCs w:val="28"/>
+        </w:rPr>
+        <w:t>V: 1.18.</w:t>
+      </w:r>
+      <w:r>
+        <w:rPr>
+          <w:color w:val="FF0000"/>
+          <w:sz w:val="28"/>
+          <w:szCs w:val="28"/>
+        </w:rPr>
+        <w:t xml:space="preserve">2 </w:t>
+      </w:r>
+      <w:r>
+        <w:rPr>
+          <w:sz w:val="28"/>
+          <w:szCs w:val="28"/>
+          <w:lang w:val="bg-BG"/>
+        </w:rPr>
+        <w:t xml:space="preserve">и т.н.  </w:t>
+      </w:r>
+      <w:r>
+        <w:rPr>
+          <w:color w:val="FF0000"/>
+          <w:sz w:val="28"/>
+          <w:szCs w:val="28"/>
+          <w:lang w:val="bg-BG"/>
+        </w:rPr>
+        <w:t xml:space="preserve">Последната цифра е за </w:t>
+      </w:r>
+      <w:r>
+        <w:rPr>
+          <w:b/>
+          <w:bCs/>
+          <w:color w:val="FF0000"/>
+          <w:sz w:val="28"/>
+          <w:szCs w:val="28"/>
+        </w:rPr>
+        <w:t>bug fixes</w:t>
+      </w:r>
+      <w:r>
+        <w:rPr>
+          <w:b/>
+          <w:bCs/>
+          <w:color w:val="FF0000"/>
+          <w:sz w:val="28"/>
+          <w:szCs w:val="28"/>
+        </w:rPr>
+        <w:t>.</w:t>
+      </w:r>
+    </w:p>
+    <w:p>
+      <w:pPr>
+        <w:ind w:firstLine="720"/>
+        <w:rPr>
+          <w:sz w:val="28"/>
+          <w:szCs w:val="28"/>
+        </w:rPr>
+      </w:pPr>
+      <w:r>
+        <w:rPr>
+          <w:sz w:val="28"/>
+          <w:szCs w:val="28"/>
+        </w:rPr>
+        <w:t>Ex: “</w:t>
+      </w:r>
+      <w:proofErr w:type="spellStart"/>
+      <w:r>
+        <w:rPr>
+          <w:sz w:val="28"/>
+          <w:szCs w:val="28"/>
+        </w:rPr>
+        <w:t>nodemon</w:t>
+      </w:r>
+      <w:proofErr w:type="spellEnd"/>
+      <w:r>
+        <w:rPr>
+          <w:sz w:val="28"/>
+          <w:szCs w:val="28"/>
+        </w:rPr>
+        <w:t>”: “^1.</w:t>
+      </w:r>
+      <w:r>
+        <w:rPr>
+          <w:sz w:val="28"/>
+          <w:szCs w:val="28"/>
+          <w:highlight w:val="green"/>
+        </w:rPr>
+        <w:t>18</w:t>
+      </w:r>
+      <w:r>
+        <w:rPr>
+          <w:sz w:val="28"/>
+          <w:szCs w:val="28"/>
+        </w:rPr>
+        <w:t>.1</w:t>
+      </w:r>
+      <w:r>
+        <w:rPr>
+          <w:sz w:val="28"/>
+          <w:szCs w:val="28"/>
+        </w:rPr>
+        <w:t>1</w:t>
+      </w:r>
+      <w:r>
+        <w:rPr>
+          <w:sz w:val="28"/>
+          <w:szCs w:val="28"/>
+        </w:rPr>
+        <w:t>”-</w:t>
+      </w:r>
+      <w:r>
+        <w:rPr>
+          <w:sz w:val="28"/>
+          <w:szCs w:val="28"/>
+          <w:highlight w:val="green"/>
+        </w:rPr>
+        <w:t>minor version</w:t>
+      </w:r>
+      <w:r>
+        <w:rPr>
+          <w:sz w:val="28"/>
+          <w:szCs w:val="28"/>
+        </w:rPr>
+        <w:t>: introduces some new features into the package that won`t br</w:t>
+      </w:r>
+      <w:r>
+        <w:rPr>
+          <w:sz w:val="28"/>
+          <w:szCs w:val="28"/>
+        </w:rPr>
+        <w:t>e</w:t>
+      </w:r>
+      <w:r>
+        <w:rPr>
+          <w:sz w:val="28"/>
+          <w:szCs w:val="28"/>
+        </w:rPr>
+        <w:t>ak our code</w:t>
+      </w:r>
+      <w:r>
+        <w:rPr>
+          <w:sz w:val="28"/>
+          <w:szCs w:val="28"/>
+        </w:rPr>
+        <w:t>. There are not breaking changes</w:t>
+      </w:r>
+    </w:p>
+    <w:p>
+      <w:pPr>
+        <w:ind w:firstLine="720"/>
+        <w:rPr>
+          <w:sz w:val="28"/>
+          <w:szCs w:val="28"/>
+        </w:rPr>
+      </w:pPr>
+      <w:r>
+        <w:rPr>
+          <w:sz w:val="28"/>
+          <w:szCs w:val="28"/>
+        </w:rPr>
+        <w:t>Ex: “</w:t>
+      </w:r>
+      <w:proofErr w:type="spellStart"/>
+      <w:r>
+        <w:rPr>
+          <w:sz w:val="28"/>
+          <w:szCs w:val="28"/>
+        </w:rPr>
+        <w:t>nodemon</w:t>
+      </w:r>
+      <w:proofErr w:type="spellEnd"/>
+      <w:r>
+        <w:rPr>
+          <w:sz w:val="28"/>
+          <w:szCs w:val="28"/>
+        </w:rPr>
+        <w:t>”: “^</w:t>
+      </w:r>
+      <w:r>
+        <w:rPr>
+          <w:sz w:val="28"/>
+          <w:szCs w:val="28"/>
+          <w:highlight w:val="green"/>
+        </w:rPr>
+        <w:t>1</w:t>
+      </w:r>
+      <w:r>
+        <w:rPr>
+          <w:sz w:val="28"/>
+          <w:szCs w:val="28"/>
+        </w:rPr>
+        <w:t>.18.1</w:t>
+      </w:r>
+      <w:r>
+        <w:rPr>
+          <w:sz w:val="28"/>
+          <w:szCs w:val="28"/>
+        </w:rPr>
+        <w:t>1</w:t>
+      </w:r>
+      <w:r>
+        <w:rPr>
+          <w:sz w:val="28"/>
+          <w:szCs w:val="28"/>
+        </w:rPr>
+        <w:t>”-</w:t>
+      </w:r>
+      <w:r>
+        <w:rPr>
+          <w:sz w:val="28"/>
+          <w:szCs w:val="28"/>
+          <w:highlight w:val="green"/>
+        </w:rPr>
+        <w:t>major version</w:t>
+      </w:r>
+      <w:r>
+        <w:rPr>
+          <w:sz w:val="28"/>
+          <w:szCs w:val="28"/>
+        </w:rPr>
+        <w:t>-changes that can break code&gt; Can affect the code that is written by older version.</w:t>
+      </w:r>
+    </w:p>
+    <w:p>
+      <w:pPr>
+        <w:ind w:firstLine="720"/>
+        <w:rPr>
+          <w:sz w:val="28"/>
+          <w:szCs w:val="28"/>
+        </w:rPr>
+      </w:pPr>
+      <w:r>
+        <w:rPr>
+          <w:sz w:val="28"/>
+          <w:szCs w:val="28"/>
+        </w:rPr>
+        <w:lastRenderedPageBreak/>
+        <w:t>Ex: “</w:t>
+      </w:r>
+      <w:proofErr w:type="spellStart"/>
+      <w:r>
+        <w:rPr>
+          <w:sz w:val="28"/>
+          <w:szCs w:val="28"/>
+        </w:rPr>
+        <w:t>nodemon</w:t>
+      </w:r>
+      <w:proofErr w:type="spellEnd"/>
+      <w:r>
+        <w:rPr>
+          <w:sz w:val="28"/>
+          <w:szCs w:val="28"/>
+        </w:rPr>
+        <w:t>”: “</w:t>
+      </w:r>
+      <w:r>
+        <w:rPr>
+          <w:sz w:val="28"/>
+          <w:szCs w:val="28"/>
+          <w:highlight w:val="green"/>
+        </w:rPr>
+        <w:t>^</w:t>
+      </w:r>
+      <w:r>
+        <w:rPr>
+          <w:sz w:val="28"/>
+          <w:szCs w:val="28"/>
+        </w:rPr>
+        <w:t>1</w:t>
+      </w:r>
+      <w:r>
+        <w:rPr>
+          <w:sz w:val="28"/>
+          <w:szCs w:val="28"/>
+        </w:rPr>
+        <w:t>.18.1</w:t>
+      </w:r>
+      <w:r>
+        <w:rPr>
+          <w:sz w:val="28"/>
+          <w:szCs w:val="28"/>
+        </w:rPr>
+        <w:t>1</w:t>
+      </w:r>
+      <w:r>
+        <w:rPr>
+          <w:sz w:val="28"/>
+          <w:szCs w:val="28"/>
+        </w:rPr>
+        <w:t>”</w:t>
+      </w:r>
+      <w:r>
+        <w:rPr>
+          <w:sz w:val="28"/>
+          <w:szCs w:val="28"/>
+        </w:rPr>
+        <w:t xml:space="preserve"> – specifies which updates we </w:t>
+      </w:r>
+      <w:proofErr w:type="gramStart"/>
+      <w:r>
+        <w:rPr>
+          <w:sz w:val="28"/>
+          <w:szCs w:val="28"/>
+        </w:rPr>
+        <w:t>accept</w:t>
+      </w:r>
+      <w:proofErr w:type="gramEnd"/>
+      <w:r>
+        <w:rPr>
+          <w:sz w:val="28"/>
+          <w:szCs w:val="28"/>
+        </w:rPr>
+        <w:t xml:space="preserve"> for each of the </w:t>
+      </w:r>
+      <w:proofErr w:type="spellStart"/>
+      <w:r>
+        <w:rPr>
+          <w:sz w:val="28"/>
+          <w:szCs w:val="28"/>
+        </w:rPr>
+        <w:t>pachages</w:t>
+      </w:r>
+      <w:proofErr w:type="spellEnd"/>
+      <w:r>
+        <w:rPr>
+          <w:sz w:val="28"/>
+          <w:szCs w:val="28"/>
+        </w:rPr>
+        <w:t xml:space="preserve">. ^ means that we accept patch and minor releases.  </w:t>
+      </w:r>
+    </w:p>
+    <w:p>
+      <w:pPr>
+        <w:ind w:firstLine="720"/>
+        <w:rPr>
+          <w:sz w:val="28"/>
+          <w:szCs w:val="28"/>
+        </w:rPr>
+      </w:pPr>
+    </w:p>
+    <w:p>
+      <w:pPr>
+        <w:ind w:firstLine="720"/>
+        <w:rPr>
+          <w:sz w:val="28"/>
+          <w:szCs w:val="28"/>
+        </w:rPr>
+      </w:pPr>
+      <w:r>
+        <w:rPr>
+          <w:sz w:val="28"/>
+          <w:szCs w:val="28"/>
+        </w:rPr>
+        <w:t>Ex: “</w:t>
+      </w:r>
+      <w:proofErr w:type="spellStart"/>
+      <w:r>
+        <w:rPr>
+          <w:sz w:val="28"/>
+          <w:szCs w:val="28"/>
+        </w:rPr>
+        <w:t>nodemon</w:t>
+      </w:r>
+      <w:proofErr w:type="spellEnd"/>
+      <w:r>
+        <w:rPr>
+          <w:sz w:val="28"/>
+          <w:szCs w:val="28"/>
+        </w:rPr>
+        <w:t>”: “</w:t>
+      </w:r>
+      <w:r>
+        <w:rPr>
+          <w:sz w:val="28"/>
+          <w:szCs w:val="28"/>
+          <w:highlight w:val="green"/>
+        </w:rPr>
+        <w:t>~</w:t>
+      </w:r>
+      <w:r>
+        <w:rPr>
+          <w:sz w:val="28"/>
+          <w:szCs w:val="28"/>
+        </w:rPr>
+        <w:t>1</w:t>
+      </w:r>
+      <w:r>
+        <w:rPr>
+          <w:sz w:val="28"/>
+          <w:szCs w:val="28"/>
+        </w:rPr>
+        <w:t>.18.1</w:t>
+      </w:r>
+      <w:r>
+        <w:rPr>
+          <w:sz w:val="28"/>
+          <w:szCs w:val="28"/>
+        </w:rPr>
+        <w:t>1</w:t>
+      </w:r>
+      <w:r>
+        <w:rPr>
+          <w:sz w:val="28"/>
+          <w:szCs w:val="28"/>
+        </w:rPr>
+        <w:t>”</w:t>
+      </w:r>
+      <w:r>
+        <w:rPr>
+          <w:sz w:val="28"/>
+          <w:szCs w:val="28"/>
+        </w:rPr>
+        <w:t>: accept only minor updates and that is better</w:t>
+      </w:r>
+    </w:p>
+    <w:p>
+      <w:pPr>
+        <w:rPr>
+          <w:sz w:val="28"/>
+          <w:szCs w:val="28"/>
+          <w:lang w:val="bg-BG"/>
+        </w:rPr>
+      </w:pPr>
+      <w:r>
+        <w:rPr>
+          <w:sz w:val="28"/>
+          <w:szCs w:val="28"/>
+          <w:lang w:val="bg-BG"/>
+        </w:rPr>
+        <w:tab/>
+      </w:r>
+      <w:r>
+        <w:rPr>
+          <w:sz w:val="28"/>
+          <w:szCs w:val="28"/>
+          <w:lang w:val="bg-BG"/>
+        </w:rPr>
+        <w:tab/>
+      </w:r>
+      <w:proofErr w:type="spellStart"/>
+      <w:r>
+        <w:rPr>
+          <w:sz w:val="28"/>
+          <w:szCs w:val="28"/>
+        </w:rPr>
+        <w:t>Ako</w:t>
+      </w:r>
+      <w:proofErr w:type="spellEnd"/>
+      <w:r>
+        <w:rPr>
+          <w:sz w:val="28"/>
+          <w:szCs w:val="28"/>
+        </w:rPr>
+        <w:t xml:space="preserve"> </w:t>
+      </w:r>
+      <w:r>
+        <w:rPr>
+          <w:sz w:val="28"/>
+          <w:szCs w:val="28"/>
+          <w:lang w:val="bg-BG"/>
+        </w:rPr>
+        <w:t xml:space="preserve">ъпдейтнем версията ще получим отново </w:t>
+      </w:r>
+      <w:r>
+        <w:rPr>
+          <w:sz w:val="28"/>
+          <w:szCs w:val="28"/>
+          <w:highlight w:val="green"/>
+          <w:lang w:val="bg-BG"/>
+        </w:rPr>
+        <w:t>1</w:t>
+      </w:r>
+      <w:r>
+        <w:rPr>
+          <w:sz w:val="28"/>
+          <w:szCs w:val="28"/>
+          <w:lang w:val="bg-BG"/>
+        </w:rPr>
+        <w:t>.19... и това няма да счупи кода.</w:t>
+      </w:r>
+    </w:p>
+    <w:p>
+      <w:pPr>
+        <w:ind w:firstLine="720"/>
+        <w:rPr>
+          <w:sz w:val="28"/>
+          <w:szCs w:val="28"/>
+        </w:rPr>
+      </w:pPr>
+      <w:r>
+        <w:rPr>
+          <w:sz w:val="28"/>
+          <w:szCs w:val="28"/>
+        </w:rPr>
+        <w:t>Ex: “</w:t>
+      </w:r>
+      <w:proofErr w:type="spellStart"/>
+      <w:r>
+        <w:rPr>
+          <w:sz w:val="28"/>
+          <w:szCs w:val="28"/>
+        </w:rPr>
+        <w:t>nodemon</w:t>
+      </w:r>
+      <w:proofErr w:type="spellEnd"/>
+      <w:r>
+        <w:rPr>
+          <w:sz w:val="28"/>
+          <w:szCs w:val="28"/>
+        </w:rPr>
+        <w:t>”: “</w:t>
+      </w:r>
+      <w:r>
+        <w:rPr>
+          <w:sz w:val="28"/>
+          <w:szCs w:val="28"/>
+          <w:highlight w:val="green"/>
+          <w:lang w:val="bg-BG"/>
+        </w:rPr>
+        <w:t>*</w:t>
+      </w:r>
+      <w:r>
+        <w:rPr>
+          <w:sz w:val="28"/>
+          <w:szCs w:val="28"/>
+        </w:rPr>
+        <w:t>1</w:t>
+      </w:r>
+      <w:r>
+        <w:rPr>
+          <w:sz w:val="28"/>
+          <w:szCs w:val="28"/>
+        </w:rPr>
+        <w:t>.18.1</w:t>
+      </w:r>
+      <w:r>
+        <w:rPr>
+          <w:sz w:val="28"/>
+          <w:szCs w:val="28"/>
+        </w:rPr>
+        <w:t>1</w:t>
+      </w:r>
+      <w:r>
+        <w:rPr>
+          <w:sz w:val="28"/>
+          <w:szCs w:val="28"/>
+        </w:rPr>
+        <w:t>”:</w:t>
+      </w:r>
+      <w:r>
+        <w:rPr>
+          <w:sz w:val="28"/>
+          <w:szCs w:val="28"/>
+          <w:lang w:val="bg-BG"/>
+        </w:rPr>
+        <w:t xml:space="preserve"> </w:t>
+      </w:r>
+      <w:r>
+        <w:rPr>
+          <w:sz w:val="28"/>
+          <w:szCs w:val="28"/>
+        </w:rPr>
+        <w:t>includes all the versions</w:t>
+      </w:r>
+    </w:p>
+    <w:p>
+      <w:pPr>
+        <w:rPr>
+          <w:sz w:val="28"/>
+          <w:szCs w:val="28"/>
+        </w:rPr>
+      </w:pPr>
+      <w:r>
+        <w:rPr>
+          <w:sz w:val="28"/>
+          <w:szCs w:val="28"/>
+          <w:highlight w:val="green"/>
+        </w:rPr>
+        <w:t>7.Node modules folder</w:t>
+      </w:r>
+      <w:r>
+        <w:rPr>
+          <w:sz w:val="28"/>
+          <w:szCs w:val="28"/>
+        </w:rPr>
+        <w:t xml:space="preserve"> – contains all the dependencies</w:t>
+      </w:r>
+      <w:r>
+        <w:rPr>
+          <w:sz w:val="28"/>
+          <w:szCs w:val="28"/>
+        </w:rPr>
+        <w:t xml:space="preserve"> of our project</w:t>
+      </w:r>
+    </w:p>
+    <w:p>
+      <w:pPr>
+        <w:rPr>
+          <w:sz w:val="28"/>
+          <w:szCs w:val="28"/>
+        </w:rPr>
+      </w:pPr>
+      <w:r>
+        <w:rPr>
+          <w:sz w:val="28"/>
+          <w:szCs w:val="28"/>
+        </w:rPr>
+        <w:t xml:space="preserve">8. How the web works: </w:t>
+      </w:r>
+    </w:p>
+    <w:p>
+      <w:pPr>
+        <w:rPr>
+          <w:sz w:val="28"/>
+          <w:szCs w:val="28"/>
+        </w:rPr>
+      </w:pPr>
+      <w:r>
+        <w:rPr>
+          <w:sz w:val="28"/>
+          <w:szCs w:val="28"/>
+        </w:rPr>
+        <w:t>What does happen each time when we write URL in the browser in order to open a new webpage?</w:t>
+      </w:r>
+    </w:p>
+    <w:p>
+      <w:pPr>
+        <w:rPr>
+          <w:sz w:val="28"/>
+          <w:szCs w:val="28"/>
+        </w:rPr>
+      </w:pPr>
+      <w:r>
+        <w:rPr>
+          <w:sz w:val="28"/>
+          <w:szCs w:val="28"/>
+        </w:rPr>
+        <w:t xml:space="preserve">Our browser which is also called client sends a request to the server where webpage </w:t>
+      </w:r>
+      <w:r>
+        <w:rPr>
+          <w:sz w:val="28"/>
+          <w:szCs w:val="28"/>
+        </w:rPr>
+        <w:t xml:space="preserve">is hosted. The server </w:t>
+      </w:r>
+      <w:proofErr w:type="gramStart"/>
+      <w:r>
+        <w:rPr>
+          <w:sz w:val="28"/>
+          <w:szCs w:val="28"/>
+        </w:rPr>
+        <w:t>send</w:t>
+      </w:r>
+      <w:proofErr w:type="gramEnd"/>
+      <w:r>
+        <w:rPr>
+          <w:sz w:val="28"/>
+          <w:szCs w:val="28"/>
+        </w:rPr>
+        <w:t xml:space="preserve"> back a response. This process is called </w:t>
+      </w:r>
+      <w:r>
+        <w:rPr>
+          <w:sz w:val="28"/>
+          <w:szCs w:val="28"/>
+          <w:highlight w:val="red"/>
+        </w:rPr>
+        <w:t>request-response model</w:t>
+      </w:r>
+      <w:r>
+        <w:rPr>
+          <w:sz w:val="28"/>
+          <w:szCs w:val="28"/>
+        </w:rPr>
+        <w:t xml:space="preserve"> == </w:t>
+      </w:r>
+      <w:r>
+        <w:rPr>
+          <w:sz w:val="28"/>
+          <w:szCs w:val="28"/>
+          <w:highlight w:val="red"/>
+        </w:rPr>
+        <w:t>client-server architecture</w:t>
+      </w:r>
+      <w:r>
+        <w:rPr>
+          <w:noProof/>
+          <w:sz w:val="28"/>
+          <w:szCs w:val="28"/>
+        </w:rPr>
+        <w:drawing>
+          <wp:inline distT="0" distB="0" distL="0" distR="0" wp14:anchorId="7B160806" wp14:editId="6ED72D5C">
+            <wp:extent cx="4467225" cy="1962150"/>
+            <wp:effectExtent l="0" t="0" r="9525" b="0"/>
+            <wp:docPr id="3" name="Picture 3"/>
+            <wp:cNvGraphicFramePr>
+              <a:graphicFrameLocks xmlns:a="http://schemas.openxmlformats.org/drawingml/2006/main" noChangeAspect="1"/>
+            </wp:cNvGraphicFramePr>
+            <a:graphic xmlns:a="http://schemas.openxmlformats.org/drawingml/2006/main">
+              <a:graphicData uri="http://schemas.openxmlformats.org/drawingml/2006/picture">
+                <pic:pic xmlns:pic="http://schemas.openxmlformats.org/drawingml/2006/picture">
+                  <pic:nvPicPr>
+                    <pic:cNvPr id="3" name="Picture 3"/>
+                    <pic:cNvPicPr/>
+                  </pic:nvPicPr>
+                  <pic:blipFill>
+                    <a:blip r:embed="rId8" cstate="print">
+                      <a:extLst>
+                        <a:ext uri="{28A0092B-C50C-407E-A947-70E740481C1C}">
+                          <a14:useLocalDpi xmlns:a14="http://schemas.microsoft.com/office/drawing/2010/main" val="0"/>
+                        </a:ext>
+                      </a:extLst>
+                    </a:blip>
+                    <a:stretch>
+                      <a:fillRect/>
+                    </a:stretch>
+                  </pic:blipFill>
+                  <pic:spPr>
+                    <a:xfrm>
+                      <a:off x="0" y="0"/>
+                      <a:ext cx="4467225" cy="1962150"/>
+                    </a:xfrm>
+                    <a:prstGeom prst="rect">
+                      <a:avLst/>
+                    </a:prstGeom>
+                  </pic:spPr>
+                </pic:pic>
+              </a:graphicData>
+            </a:graphic>
+          </wp:inline>
+        </w:drawing>
+      </w:r>
+    </w:p>
+    <w:p>
+      <w:pPr>
+        <w:rPr>
+          <w:sz w:val="28"/>
+          <w:szCs w:val="28"/>
+        </w:rPr>
+      </w:pPr>
+      <w:r>
+        <w:rPr>
+          <w:sz w:val="28"/>
+          <w:szCs w:val="28"/>
+        </w:rPr>
+        <w:t xml:space="preserve">If we write </w:t>
+      </w:r>
+      <w:hyperlink r:id="rId9" w:history="1">
+        <w:r>
+          <w:rPr>
+            <w:rStyle w:val="Hyperlink"/>
+            <w:sz w:val="28"/>
+            <w:szCs w:val="28"/>
+          </w:rPr>
+          <w:t>www.google.com/maps</w:t>
+        </w:r>
+      </w:hyperlink>
+      <w:r>
+        <w:rPr>
+          <w:sz w:val="28"/>
+          <w:szCs w:val="28"/>
+        </w:rPr>
+        <w:t xml:space="preserve">, or </w:t>
+      </w:r>
+      <w:proofErr w:type="spellStart"/>
+      <w:r>
+        <w:rPr>
+          <w:sz w:val="28"/>
+          <w:szCs w:val="28"/>
+        </w:rPr>
+        <w:t>Everey</w:t>
+      </w:r>
+      <w:proofErr w:type="spellEnd"/>
+      <w:r>
+        <w:rPr>
+          <w:sz w:val="28"/>
+          <w:szCs w:val="28"/>
+        </w:rPr>
+        <w:t xml:space="preserve"> </w:t>
+      </w:r>
+      <w:proofErr w:type="spellStart"/>
+      <w:r>
+        <w:rPr>
+          <w:sz w:val="28"/>
+          <w:szCs w:val="28"/>
+        </w:rPr>
+        <w:t>url</w:t>
+      </w:r>
+      <w:proofErr w:type="spellEnd"/>
+      <w:r>
+        <w:rPr>
+          <w:sz w:val="28"/>
+          <w:szCs w:val="28"/>
+        </w:rPr>
+        <w:t xml:space="preserve"> gets an HTTP or HTTPS, which is for the protocol that will be used on the </w:t>
+      </w:r>
+      <w:proofErr w:type="spellStart"/>
+      <w:proofErr w:type="gramStart"/>
+      <w:r>
+        <w:rPr>
+          <w:sz w:val="28"/>
+          <w:szCs w:val="28"/>
+        </w:rPr>
+        <w:t>connection.Then</w:t>
+      </w:r>
+      <w:proofErr w:type="spellEnd"/>
+      <w:proofErr w:type="gramEnd"/>
+      <w:r>
+        <w:rPr>
+          <w:sz w:val="28"/>
+          <w:szCs w:val="28"/>
+        </w:rPr>
+        <w:t xml:space="preserve"> we have the </w:t>
+      </w:r>
+      <w:r>
+        <w:rPr>
+          <w:sz w:val="28"/>
+          <w:szCs w:val="28"/>
+          <w:highlight w:val="green"/>
+        </w:rPr>
+        <w:t>domain name</w:t>
+      </w:r>
+      <w:r>
+        <w:rPr>
+          <w:sz w:val="28"/>
+          <w:szCs w:val="28"/>
+        </w:rPr>
+        <w:t xml:space="preserve"> which is </w:t>
+      </w:r>
+      <w:r>
+        <w:rPr>
+          <w:sz w:val="28"/>
+          <w:szCs w:val="28"/>
+          <w:highlight w:val="green"/>
+        </w:rPr>
+        <w:t>google.com</w:t>
+      </w:r>
+      <w:r>
+        <w:rPr>
+          <w:sz w:val="28"/>
+          <w:szCs w:val="28"/>
+        </w:rPr>
+        <w:t xml:space="preserve"> in this case, and also </w:t>
+      </w:r>
+      <w:proofErr w:type="spellStart"/>
+      <w:r>
+        <w:rPr>
+          <w:sz w:val="28"/>
+          <w:szCs w:val="28"/>
+          <w:highlight w:val="darkCyan"/>
+        </w:rPr>
+        <w:t>aftet</w:t>
+      </w:r>
+      <w:proofErr w:type="spellEnd"/>
+      <w:r>
+        <w:rPr>
+          <w:sz w:val="28"/>
+          <w:szCs w:val="28"/>
+          <w:highlight w:val="darkCyan"/>
+        </w:rPr>
+        <w:t xml:space="preserve"> the slash,</w:t>
+      </w:r>
+      <w:r>
+        <w:rPr>
+          <w:sz w:val="28"/>
+          <w:szCs w:val="28"/>
+        </w:rPr>
+        <w:t xml:space="preserve"> is the </w:t>
+      </w:r>
+      <w:r>
+        <w:rPr>
+          <w:sz w:val="28"/>
+          <w:szCs w:val="28"/>
+          <w:highlight w:val="darkCyan"/>
+        </w:rPr>
+        <w:t>resource</w:t>
+      </w:r>
+    </w:p>
+    <w:p>
+      <w:pPr>
+        <w:rPr>
+          <w:sz w:val="28"/>
+          <w:szCs w:val="28"/>
+        </w:rPr>
+      </w:pPr>
+      <w:r>
+        <w:rPr>
+          <w:sz w:val="28"/>
+          <w:szCs w:val="28"/>
+          <w:highlight w:val="darkCyan"/>
+        </w:rPr>
+        <w:t>/</w:t>
+      </w:r>
+      <w:proofErr w:type="gramStart"/>
+      <w:r>
+        <w:rPr>
+          <w:sz w:val="28"/>
+          <w:szCs w:val="28"/>
+          <w:highlight w:val="darkCyan"/>
+        </w:rPr>
+        <w:t>maps</w:t>
+      </w:r>
+      <w:proofErr w:type="gramEnd"/>
+      <w:r>
+        <w:rPr>
+          <w:sz w:val="28"/>
+          <w:szCs w:val="28"/>
+        </w:rPr>
+        <w:t xml:space="preserve"> The domain name like google.com is not actually the real address of the server, but just a nice name that is easy for us to memorize. </w:t>
+      </w:r>
+      <w:proofErr w:type="gramStart"/>
+      <w:r>
+        <w:rPr>
+          <w:sz w:val="28"/>
+          <w:szCs w:val="28"/>
+        </w:rPr>
+        <w:t>So</w:t>
+      </w:r>
+      <w:proofErr w:type="gramEnd"/>
+      <w:r>
+        <w:rPr>
+          <w:sz w:val="28"/>
+          <w:szCs w:val="28"/>
+        </w:rPr>
+        <w:t xml:space="preserve"> we need a way of converting the domain name to the real address of the server and that happens through DNS.</w:t>
+      </w:r>
+    </w:p>
+    <w:p>
+      <w:pPr>
+        <w:rPr>
+          <w:sz w:val="28"/>
+          <w:szCs w:val="28"/>
+        </w:rPr>
+      </w:pPr>
+      <w:r>
+        <w:rPr>
+          <w:sz w:val="28"/>
+          <w:szCs w:val="28"/>
+          <w:highlight w:val="red"/>
+        </w:rPr>
+        <w:lastRenderedPageBreak/>
+        <w:t>*DNS = Domain Name Server</w:t>
+      </w:r>
+      <w:r>
+        <w:rPr>
+          <w:sz w:val="28"/>
+          <w:szCs w:val="28"/>
+        </w:rPr>
+        <w:t xml:space="preserve"> which are special servers that are basically like the phone-books of the internet. </w:t>
+      </w:r>
+      <w:proofErr w:type="gramStart"/>
+      <w:r>
+        <w:rPr>
+          <w:sz w:val="28"/>
+          <w:szCs w:val="28"/>
+        </w:rPr>
+        <w:t>So</w:t>
+      </w:r>
+      <w:proofErr w:type="gramEnd"/>
+      <w:r>
+        <w:rPr>
+          <w:sz w:val="28"/>
+          <w:szCs w:val="28"/>
+        </w:rPr>
+        <w:t xml:space="preserve"> the first step that happens when we open up a website</w:t>
+      </w:r>
+      <w:r>
+        <w:rPr>
+          <w:sz w:val="28"/>
+          <w:szCs w:val="28"/>
+        </w:rPr>
+        <w:t xml:space="preserve"> is that the browser makes a request to DNS and this special server will simply match the web address that we type into the browser to the server`s real IP address.</w:t>
+      </w:r>
+      <w:r>
+        <w:rPr>
+          <w:sz w:val="28"/>
+          <w:szCs w:val="28"/>
+        </w:rPr>
+        <w:t xml:space="preserve"> This happens through your internet service provider or ISP. NB: the domain is not the real address and that a DNS will convert it to that real IP address which a browser can then call after it being sent back to our browser.</w:t>
+      </w:r>
+    </w:p>
+    <w:p>
+      <w:pPr>
+        <w:rPr>
+          <w:sz w:val="28"/>
+          <w:szCs w:val="28"/>
+        </w:rPr>
+      </w:pPr>
+      <w:r>
+        <w:rPr>
+          <w:sz w:val="28"/>
+          <w:szCs w:val="28"/>
+        </w:rPr>
+        <w:t>https//2016.58.211.206.443</w:t>
+      </w:r>
+    </w:p>
+    <w:p>
+      <w:pPr>
+        <w:rPr>
+          <w:sz w:val="28"/>
+          <w:szCs w:val="28"/>
+        </w:rPr>
+      </w:pPr>
+      <w:r>
+        <w:rPr>
+          <w:sz w:val="28"/>
+          <w:szCs w:val="28"/>
+        </w:rPr>
+        <w:t>protocol: https</w:t>
+      </w:r>
+    </w:p>
+    <w:p>
+      <w:pPr>
+        <w:rPr>
+          <w:sz w:val="28"/>
+          <w:szCs w:val="28"/>
+        </w:rPr>
+      </w:pPr>
+      <w:r>
+        <w:rPr>
+          <w:sz w:val="28"/>
+          <w:szCs w:val="28"/>
+        </w:rPr>
+        <w:t>IP address: 216.58.211.206</w:t>
+      </w:r>
+    </w:p>
+    <w:p>
+      <w:pPr>
+        <w:rPr>
+          <w:sz w:val="28"/>
+          <w:szCs w:val="28"/>
+        </w:rPr>
+      </w:pPr>
+      <w:r>
+        <w:rPr>
+          <w:sz w:val="28"/>
+          <w:szCs w:val="28"/>
+        </w:rPr>
+        <w:t>Port number: Default 443 for https and 80 for http</w:t>
+      </w:r>
+    </w:p>
+    <w:p>
+      <w:pPr>
+        <w:rPr>
+          <w:sz w:val="28"/>
+          <w:szCs w:val="28"/>
+        </w:rPr>
+      </w:pPr>
+      <w:proofErr w:type="gramStart"/>
+      <w:r>
+        <w:rPr>
+          <w:sz w:val="28"/>
+          <w:szCs w:val="28"/>
+        </w:rPr>
+        <w:t>So</w:t>
+      </w:r>
+      <w:proofErr w:type="gramEnd"/>
+      <w:r>
+        <w:rPr>
+          <w:sz w:val="28"/>
+          <w:szCs w:val="28"/>
+        </w:rPr>
+        <w:t xml:space="preserve"> once we have the real address a </w:t>
+      </w:r>
+      <w:r>
+        <w:rPr>
+          <w:sz w:val="28"/>
+          <w:szCs w:val="28"/>
+          <w:highlight w:val="green"/>
+        </w:rPr>
+        <w:t>TCP socket</w:t>
+      </w:r>
+      <w:r>
+        <w:rPr>
+          <w:sz w:val="28"/>
+          <w:szCs w:val="28"/>
+        </w:rPr>
+        <w:t xml:space="preserve"> connection is established</w:t>
+      </w:r>
+      <w:r>
+        <w:rPr>
+          <w:sz w:val="28"/>
+          <w:szCs w:val="28"/>
+        </w:rPr>
+        <w:t xml:space="preserve"> between the browser and the server and they are finally connected. And this connection is typically kept alive for the entire time it takes to transfer all the files of the website.</w:t>
+      </w:r>
+    </w:p>
+    <w:p>
+      <w:pPr>
+        <w:rPr>
+          <w:sz w:val="28"/>
+          <w:szCs w:val="28"/>
+        </w:rPr>
+      </w:pPr>
+      <w:r>
+        <w:rPr>
+          <w:sz w:val="28"/>
+          <w:szCs w:val="28"/>
+          <w:highlight w:val="red"/>
+        </w:rPr>
+        <w:t>*TCP is the Transmission Control Protocol</w:t>
+      </w:r>
+    </w:p>
+    <w:p>
+      <w:pPr>
+        <w:rPr>
+          <w:sz w:val="28"/>
+          <w:szCs w:val="28"/>
+        </w:rPr>
+      </w:pPr>
+      <w:r>
+        <w:rPr>
+          <w:sz w:val="28"/>
+          <w:szCs w:val="28"/>
+          <w:highlight w:val="red"/>
+        </w:rPr>
+        <w:t>*IP=Internet Protocol</w:t>
+      </w:r>
+    </w:p>
+    <w:p>
+      <w:pPr>
+        <w:rPr>
+          <w:sz w:val="28"/>
+          <w:szCs w:val="28"/>
+        </w:rPr>
+      </w:pPr>
+      <w:r>
+        <w:rPr>
+          <w:sz w:val="28"/>
+          <w:szCs w:val="28"/>
+        </w:rPr>
+        <w:t xml:space="preserve">TCP/IP together they are </w:t>
+      </w:r>
+      <w:proofErr w:type="spellStart"/>
+      <w:r>
+        <w:rPr>
+          <w:sz w:val="28"/>
+          <w:szCs w:val="28"/>
+        </w:rPr>
+        <w:t>communicaton</w:t>
+      </w:r>
+      <w:proofErr w:type="spellEnd"/>
+      <w:r>
+        <w:rPr>
+          <w:sz w:val="28"/>
+          <w:szCs w:val="28"/>
+        </w:rPr>
+        <w:t xml:space="preserve"> protocols that define exactly how data travels across the web</w:t>
+      </w:r>
+      <w:r>
+        <w:rPr>
+          <w:sz w:val="28"/>
+          <w:szCs w:val="28"/>
+        </w:rPr>
+        <w:t>.</w:t>
+      </w:r>
+      <w:r>
+        <w:rPr>
+          <w:noProof/>
+          <w:sz w:val="28"/>
+          <w:szCs w:val="28"/>
+        </w:rPr>
+        <w:drawing>
+          <wp:inline distT="0" distB="0" distL="0" distR="0" wp14:anchorId="684DB6FD" wp14:editId="494BC71D">
+            <wp:extent cx="6686550" cy="2889250"/>
+            <wp:effectExtent l="0" t="0" r="0" b="6350"/>
+            <wp:docPr id="4" name="Picture 4"/>
+            <wp:cNvGraphicFramePr>
+              <a:graphicFrameLocks xmlns:a="http://schemas.openxmlformats.org/drawingml/2006/main" noChangeAspect="1"/>
+            </wp:cNvGraphicFramePr>
+            <a:graphic xmlns:a="http://schemas.openxmlformats.org/drawingml/2006/main">
+              <a:graphicData uri="http://schemas.openxmlformats.org/drawingml/2006/picture">
+                <pic:pic xmlns:pic="http://schemas.openxmlformats.org/drawingml/2006/picture">
+                  <pic:nvPicPr>
+                    <pic:cNvPr id="4" name="Picture 4"/>
+                    <pic:cNvPicPr/>
+                  </pic:nvPicPr>
+                  <pic:blipFill>
+                    <a:blip r:embed="rId10">
+                      <a:extLst>
+                        <a:ext uri="{28A0092B-C50C-407E-A947-70E740481C1C}">
+                          <a14:useLocalDpi xmlns:a14="http://schemas.microsoft.com/office/drawing/2010/main" val="0"/>
+                        </a:ext>
+                      </a:extLst>
+                    </a:blip>
+                    <a:stretch>
+                      <a:fillRect/>
+                    </a:stretch>
+                  </pic:blipFill>
+                  <pic:spPr>
+                    <a:xfrm>
+                      <a:off x="0" y="0"/>
+                      <a:ext cx="6686550" cy="2889250"/>
+                    </a:xfrm>
+                    <a:prstGeom prst="rect">
+                      <a:avLst/>
+                    </a:prstGeom>
+                  </pic:spPr>
+                </pic:pic>
+              </a:graphicData>
+            </a:graphic>
+          </wp:inline>
+        </w:drawing>
+      </w:r>
+    </w:p>
+    <w:p>
+      <w:pPr>
+        <w:rPr>
+          <w:sz w:val="28"/>
+          <w:szCs w:val="28"/>
+        </w:rPr>
+      </w:pPr>
+      <w:r>
+        <w:rPr>
+          <w:sz w:val="28"/>
+          <w:szCs w:val="28"/>
+        </w:rPr>
+        <w:lastRenderedPageBreak/>
+        <w:t>After that it is time to make our request and the request that we make is an HTTP request</w:t>
+      </w:r>
+    </w:p>
+    <w:p>
+      <w:pPr>
+        <w:rPr>
+          <w:sz w:val="28"/>
+          <w:szCs w:val="28"/>
+        </w:rPr>
+      </w:pPr>
+      <w:r>
+        <w:rPr>
+          <w:sz w:val="28"/>
+          <w:szCs w:val="28"/>
+          <w:highlight w:val="red"/>
+        </w:rPr>
+        <w:t>*HTTP = Hyper Text Transfer Protocol</w:t>
+      </w:r>
+    </w:p>
+    <w:p>
+      <w:pPr>
+        <w:rPr>
+          <w:sz w:val="28"/>
+          <w:szCs w:val="28"/>
+        </w:rPr>
+      </w:pPr>
+      <w:r>
+        <w:rPr>
+          <w:sz w:val="28"/>
+          <w:szCs w:val="28"/>
+        </w:rPr>
+        <w:t>After TCP/IP, HTTP is yet another communication protocol.</w:t>
+      </w:r>
+    </w:p>
+    <w:p>
+      <w:pPr>
+        <w:rPr>
+          <w:sz w:val="28"/>
+          <w:szCs w:val="28"/>
+        </w:rPr>
+      </w:pPr>
+      <w:r>
+        <w:rPr>
+          <w:sz w:val="28"/>
+          <w:szCs w:val="28"/>
+        </w:rPr>
+        <w:t>Communication protocol is a system of rules that allows two or more parties to communicate</w:t>
+      </w:r>
+      <w:r>
+        <w:rPr>
+          <w:sz w:val="28"/>
+          <w:szCs w:val="28"/>
+        </w:rPr>
+        <w:t>.</w:t>
+      </w:r>
+    </w:p>
+    <w:p>
+      <w:pPr>
+        <w:rPr>
+          <w:sz w:val="28"/>
+          <w:szCs w:val="28"/>
+        </w:rPr>
+      </w:pPr>
+      <w:r>
+        <w:rPr>
+          <w:sz w:val="28"/>
+          <w:szCs w:val="28"/>
+          <w:highlight w:val="red"/>
+        </w:rPr>
+        <w:t>A request message</w:t>
+      </w:r>
+      <w:r>
+        <w:rPr>
+          <w:sz w:val="28"/>
+          <w:szCs w:val="28"/>
+          <w:highlight w:val="red"/>
+        </w:rPr>
+        <w:t xml:space="preserve"> structure</w:t>
+      </w:r>
+      <w:r>
+        <w:rPr>
+          <w:sz w:val="28"/>
+          <w:szCs w:val="28"/>
+        </w:rPr>
+        <w:t>:</w:t>
+      </w:r>
+    </w:p>
+    <w:p>
+      <w:pPr>
+        <w:rPr>
+          <w:sz w:val="28"/>
+          <w:szCs w:val="28"/>
+        </w:rPr>
+      </w:pPr>
+      <w:r>
+        <w:rPr>
+          <w:sz w:val="28"/>
+          <w:szCs w:val="28"/>
+          <w:highlight w:val="magenta"/>
+        </w:rPr>
+        <w:t>1.Srart line</w:t>
+      </w:r>
+    </w:p>
+    <w:p>
+      <w:pPr>
+        <w:rPr>
+          <w:sz w:val="28"/>
+          <w:szCs w:val="28"/>
+        </w:rPr>
+      </w:pPr>
+      <w:r>
+        <w:rPr>
+          <w:sz w:val="28"/>
+          <w:szCs w:val="28"/>
+        </w:rPr>
+        <w:t>GET/maps HTTP/1.</w:t>
+      </w:r>
+      <w:proofErr w:type="gramStart"/>
+      <w:r>
+        <w:rPr>
+          <w:sz w:val="28"/>
+          <w:szCs w:val="28"/>
+        </w:rPr>
+        <w:t>1</w:t>
+      </w:r>
+      <w:r>
+        <w:rPr>
+          <w:sz w:val="28"/>
+          <w:szCs w:val="28"/>
+        </w:rPr>
+        <w:t xml:space="preserve">  =</w:t>
+      </w:r>
+      <w:proofErr w:type="gramEnd"/>
+      <w:r>
+        <w:rPr>
+          <w:sz w:val="28"/>
+          <w:szCs w:val="28"/>
+        </w:rPr>
+        <w:t xml:space="preserve"> HTTP method + request target + HTTP version</w:t>
+      </w:r>
+    </w:p>
+    <w:p>
+      <w:pPr>
+        <w:rPr>
+          <w:sz w:val="28"/>
+          <w:szCs w:val="28"/>
+        </w:rPr>
+      </w:pPr>
+      <w:r>
+        <w:rPr>
+          <w:sz w:val="28"/>
+          <w:szCs w:val="28"/>
+        </w:rPr>
+        <w:tab/>
+        <w:t>HTTP method =GET/POST/PUT/PATCH</w:t>
+      </w:r>
+    </w:p>
+    <w:p>
+      <w:pPr>
+        <w:ind w:left="720"/>
+        <w:rPr>
+          <w:sz w:val="28"/>
+          <w:szCs w:val="28"/>
+        </w:rPr>
+      </w:pPr>
+      <w:r>
+        <w:rPr>
+          <w:sz w:val="28"/>
+          <w:szCs w:val="28"/>
+        </w:rPr>
+        <w:t>Request target: this is where the server is thought that we want to access the /maps resource of this example</w:t>
+      </w:r>
+    </w:p>
+    <w:p>
+      <w:pPr>
+        <w:rPr>
+          <w:sz w:val="28"/>
+          <w:szCs w:val="28"/>
+        </w:rPr>
+      </w:pPr>
+      <w:r>
+        <w:rPr>
+          <w:sz w:val="28"/>
+          <w:szCs w:val="28"/>
+          <w:highlight w:val="magenta"/>
+        </w:rPr>
+        <w:t>2.HTTP request HEADERS</w:t>
+      </w:r>
+    </w:p>
+    <w:p>
+      <w:pPr>
+        <w:rPr>
+          <w:sz w:val="28"/>
+          <w:szCs w:val="28"/>
+        </w:rPr>
+      </w:pPr>
+      <w:r>
+        <w:rPr>
+          <w:sz w:val="28"/>
+          <w:szCs w:val="28"/>
+        </w:rPr>
+        <w:t xml:space="preserve">Host: </w:t>
+      </w:r>
+      <w:hyperlink r:id="rId11" w:history="1">
+        <w:r>
+          <w:rPr>
+            <w:rStyle w:val="Hyperlink"/>
+            <w:sz w:val="28"/>
+            <w:szCs w:val="28"/>
+          </w:rPr>
+          <w:t>www.google.com</w:t>
+        </w:r>
+      </w:hyperlink>
+    </w:p>
+    <w:p>
+      <w:pPr>
+        <w:rPr>
+          <w:sz w:val="28"/>
+          <w:szCs w:val="28"/>
+        </w:rPr>
+      </w:pPr>
+      <w:r>
+        <w:rPr>
+          <w:sz w:val="28"/>
+          <w:szCs w:val="28"/>
+        </w:rPr>
+        <w:t xml:space="preserve">User-Agent: </w:t>
+      </w:r>
+      <w:proofErr w:type="spellStart"/>
+      <w:r>
+        <w:rPr>
+          <w:sz w:val="28"/>
+          <w:szCs w:val="28"/>
+        </w:rPr>
+        <w:t>mozilla</w:t>
+      </w:r>
+      <w:proofErr w:type="spellEnd"/>
+      <w:r>
+        <w:rPr>
+          <w:sz w:val="28"/>
+          <w:szCs w:val="28"/>
+        </w:rPr>
+        <w:t>/5.0</w:t>
+      </w:r>
+    </w:p>
+    <w:p>
+      <w:pPr>
+        <w:rPr>
+          <w:sz w:val="28"/>
+          <w:szCs w:val="28"/>
+        </w:rPr>
+      </w:pPr>
+      <w:r>
+        <w:rPr>
+          <w:sz w:val="28"/>
+          <w:szCs w:val="28"/>
+        </w:rPr>
+        <w:t xml:space="preserve">Accept-Language: </w:t>
+      </w:r>
+      <w:proofErr w:type="spellStart"/>
+      <w:r>
+        <w:rPr>
+          <w:sz w:val="28"/>
+          <w:szCs w:val="28"/>
+        </w:rPr>
+        <w:t>en</w:t>
+      </w:r>
+      <w:proofErr w:type="spellEnd"/>
+      <w:r>
+        <w:rPr>
+          <w:sz w:val="28"/>
+          <w:szCs w:val="28"/>
+        </w:rPr>
+        <w:t>-US</w:t>
+      </w:r>
+    </w:p>
+    <w:p>
+      <w:pPr>
+        <w:rPr>
+          <w:sz w:val="28"/>
+          <w:szCs w:val="28"/>
+        </w:rPr>
+      </w:pPr>
+      <w:r>
+        <w:rPr>
+          <w:sz w:val="28"/>
+          <w:szCs w:val="28"/>
+        </w:rPr>
+        <w:t>…</w:t>
+      </w:r>
+      <w:proofErr w:type="gramStart"/>
+      <w:r>
+        <w:rPr>
+          <w:sz w:val="28"/>
+          <w:szCs w:val="28"/>
+          <w:highlight w:val="magenta"/>
+        </w:rPr>
+        <w:t>3.Request</w:t>
+      </w:r>
+      <w:proofErr w:type="gramEnd"/>
+      <w:r>
+        <w:rPr>
+          <w:sz w:val="28"/>
+          <w:szCs w:val="28"/>
+          <w:highlight w:val="magenta"/>
+        </w:rPr>
+        <w:t xml:space="preserve"> Body</w:t>
+      </w:r>
+    </w:p>
+    <w:p>
+      <w:pPr>
+        <w:rPr>
+          <w:sz w:val="28"/>
+          <w:szCs w:val="28"/>
+        </w:rPr>
+      </w:pPr>
+      <w:r>
+        <w:rPr>
+          <w:sz w:val="28"/>
+          <w:szCs w:val="28"/>
+        </w:rPr>
+        <w:t>&lt;BODY&gt;</w:t>
+      </w:r>
+    </w:p>
+    <w:p>
+      <w:pPr>
+        <w:rPr>
+          <w:sz w:val="28"/>
+          <w:szCs w:val="28"/>
+        </w:rPr>
+      </w:pPr>
+      <w:r>
+        <w:rPr>
+          <w:noProof/>
+          <w:sz w:val="28"/>
+          <w:szCs w:val="28"/>
+        </w:rPr>
+        <w:lastRenderedPageBreak/>
+        <w:drawing>
+          <wp:inline distT="0" distB="0" distL="0" distR="0" wp14:anchorId="598CD87C" wp14:editId="44E18305">
+            <wp:extent cx="6552565" cy="3314700"/>
+            <wp:effectExtent l="0" t="0" r="635" b="0"/>
+            <wp:docPr id="5" name="Picture 5"/>
+            <wp:cNvGraphicFramePr>
+              <a:graphicFrameLocks xmlns:a="http://schemas.openxmlformats.org/drawingml/2006/main" noChangeAspect="1"/>
+            </wp:cNvGraphicFramePr>
+            <a:graphic xmlns:a="http://schemas.openxmlformats.org/drawingml/2006/main">
+              <a:graphicData uri="http://schemas.openxmlformats.org/drawingml/2006/picture">
+                <pic:pic xmlns:pic="http://schemas.openxmlformats.org/drawingml/2006/picture">
+                  <pic:nvPicPr>
+                    <pic:cNvPr id="5" name="Picture 5"/>
+                    <pic:cNvPicPr/>
+                  </pic:nvPicPr>
+                  <pic:blipFill>
+                    <a:blip r:embed="rId12">
+                      <a:extLst>
+                        <a:ext uri="{28A0092B-C50C-407E-A947-70E740481C1C}">
+                          <a14:useLocalDpi xmlns:a14="http://schemas.microsoft.com/office/drawing/2010/main" val="0"/>
+                        </a:ext>
+                      </a:extLst>
+                    </a:blip>
+                    <a:stretch>
+                      <a:fillRect/>
+                    </a:stretch>
+                  </pic:blipFill>
+                  <pic:spPr>
+                    <a:xfrm>
+                      <a:off x="0" y="0"/>
+                      <a:ext cx="6563414" cy="3320188"/>
+                    </a:xfrm>
+                    <a:prstGeom prst="rect">
+                      <a:avLst/>
+                    </a:prstGeom>
+                  </pic:spPr>
+                </pic:pic>
+              </a:graphicData>
+            </a:graphic>
+          </wp:inline>
+        </w:drawing>
       </w:r>
     </w:p>
     <w:sectPr>
@@ -4693,6 +6607,29 @@
       <w:contextualSpacing/>
     </w:pPr>
   </w:style>
+  <w:style w:type="character" w:styleId="Hyperlink">
+    <w:name w:val="Hyperlink"/>
+    <w:basedOn w:val="DefaultParagraphFont"/>
+    <w:uiPriority w:val="99"/>
+    <w:unhideWhenUsed/>
+    <w:rsid w:val="000B293E"/>
+    <w:rPr>
+      <w:color w:val="0563C1" w:themeColor="hyperlink"/>
+      <w:u w:val="single"/>
+    </w:rPr>
+  </w:style>
+  <w:style w:type="character" w:styleId="UnresolvedMention">
+    <w:name w:val="Unresolved Mention"/>
+    <w:basedOn w:val="DefaultParagraphFont"/>
+    <w:uiPriority w:val="99"/>
+    <w:semiHidden/>
+    <w:unhideWhenUsed/>
+    <w:rsid w:val="000B293E"/>
+    <w:rPr>
+      <w:color w:val="605E5C"/>
+      <w:shd w:val="clear" w:color="auto" w:fill="E1DFDD"/>
+    </w:rPr>
+  </w:style>
 </w:styles>
 </file>
 

--- a/02.Streams and Utilities/2nd lecture.docx
+++ b/02.Streams and Utilities/2nd lecture.docx
@@ -427,63 +427,7 @@
           <w:szCs w:val="28"/>
           <w:lang w:val="bg-BG"/>
         </w:rPr>
-        <w:t xml:space="preserve">Ако имаме </w:t>
-      </w:r>
-      <w:r>
-        <w:rPr>
-          <w:sz w:val="28"/>
-          <w:szCs w:val="28"/>
-          <w:lang w:val="bg-BG"/>
-        </w:rPr>
-        <w:t>6</w:t>
-      </w:r>
-      <w:r>
-        <w:rPr>
-          <w:sz w:val="28"/>
-          <w:szCs w:val="28"/>
-          <w:lang w:val="bg-BG"/>
-        </w:rPr>
-        <w:t>ти модул, на който 1,3</w:t>
-      </w:r>
-      <w:r>
-        <w:rPr>
-          <w:sz w:val="28"/>
-          <w:szCs w:val="28"/>
-          <w:lang w:val="bg-BG"/>
-        </w:rPr>
-        <w:t xml:space="preserve"> </w:t>
-      </w:r>
-      <w:r>
-        <w:rPr>
-          <w:sz w:val="28"/>
-          <w:szCs w:val="28"/>
-          <w:lang w:val="bg-BG"/>
-        </w:rPr>
-        <w:t xml:space="preserve"> депендват</w:t>
-      </w:r>
-      <w:r>
-        <w:rPr>
-          <w:sz w:val="28"/>
-          <w:szCs w:val="28"/>
-          <w:lang w:val="bg-BG"/>
-        </w:rPr>
-        <w:t xml:space="preserve"> например</w:t>
-      </w:r>
-      <w:r>
-        <w:rPr>
-          <w:sz w:val="28"/>
-          <w:szCs w:val="28"/>
-          <w:lang w:val="bg-BG"/>
-        </w:rPr>
-        <w:t>. Правим депенденси</w:t>
-      </w:r>
-      <w:r>
-        <w:rPr>
-          <w:sz w:val="28"/>
-          <w:szCs w:val="28"/>
-          <w:lang w:val="bg-BG"/>
-        </w:rPr>
-        <w:t>та.</w:t>
+        <w:t>Ако имаме 6ти модул, на който 1,3  депендват например. Правим депенденсита.</w:t>
       </w:r>
     </w:p>
     <w:p>
@@ -925,23 +869,7 @@
           <w:szCs w:val="28"/>
           <w:lang w:val="bg-BG"/>
         </w:rPr>
-        <w:t xml:space="preserve">проверява постоянно дали нещо се случило: това случи ли се? -не, </w:t>
-      </w:r>
-      <w:r>
-        <w:rPr>
-          <w:sz w:val="28"/>
-          <w:szCs w:val="28"/>
-          <w:lang w:val="bg-BG"/>
-        </w:rPr>
-        <w:t>това случи ли се? -не, това случи ли се? -не</w:t>
-      </w:r>
-      <w:r>
-        <w:rPr>
-          <w:sz w:val="28"/>
-          <w:szCs w:val="28"/>
-          <w:lang w:val="bg-BG"/>
-        </w:rPr>
-        <w:t>...</w:t>
+        <w:t>проверява постоянно дали нещо се случило: това случи ли се? -не, това случи ли се? -не, това случи ли се? -не...</w:t>
       </w:r>
     </w:p>
     <w:p>
@@ -4037,14 +3965,7 @@
           <w:sz w:val="28"/>
           <w:szCs w:val="28"/>
         </w:rPr>
-        <w:t>”</w:t>
-      </w:r>
-      <w:r>
-        <w:rPr>
-          <w:sz w:val="28"/>
-          <w:szCs w:val="28"/>
-        </w:rPr>
-        <w:t xml:space="preserve"> – specifies which updates we </w:t>
+        <w:t xml:space="preserve">” – specifies which updates we </w:t>
       </w:r>
       <w:proofErr w:type="gramStart"/>
       <w:r>
@@ -4153,14 +4074,7 @@
           <w:sz w:val="28"/>
           <w:szCs w:val="28"/>
         </w:rPr>
-        <w:t>”</w:t>
-      </w:r>
-      <w:r>
-        <w:rPr>
-          <w:sz w:val="28"/>
-          <w:szCs w:val="28"/>
-        </w:rPr>
-        <w:t>: accept only minor updates and that is better</w:t>
+        <w:t>”: accept only minor updates and that is better</w:t>
       </w:r>
     </w:p>
     <w:p>
@@ -5306,9 +5220,9 @@
         </w:rPr>
         <w:lastRenderedPageBreak/>
         <w:drawing>
-          <wp:inline distT="0" distB="0" distL="0" distR="0" wp14:anchorId="598CD87C" wp14:editId="44E18305">
-            <wp:extent cx="6552565" cy="3314700"/>
-            <wp:effectExtent l="0" t="0" r="635" b="0"/>
+          <wp:inline distT="0" distB="0" distL="0" distR="0" wp14:anchorId="598CD87C" wp14:editId="7DA03BC8">
+            <wp:extent cx="6610350" cy="3343931"/>
+            <wp:effectExtent l="0" t="0" r="0" b="8890"/>
             <wp:docPr id="5" name="Picture 5"/>
             <wp:cNvGraphicFramePr>
               <a:graphicFrameLocks xmlns:a="http://schemas.openxmlformats.org/drawingml/2006/main" noChangeAspect="1"/>
@@ -5335,7 +5249,526 @@
                   <pic:spPr>
                     <a:xfrm>
                       <a:off x="0" y="0"/>
-                      <a:ext cx="6563414" cy="3320188"/>
+                      <a:ext cx="6621337" cy="3349489"/>
+                    </a:xfrm>
+                    <a:prstGeom prst="rect">
+                      <a:avLst/>
+                    </a:prstGeom>
+                  </pic:spPr>
+                </pic:pic>
+              </a:graphicData>
+            </a:graphic>
+          </wp:inline>
+        </w:drawing>
+      </w:r>
+    </w:p>
+    <w:p>
+      <w:pPr>
+        <w:rPr>
+          <w:sz w:val="28"/>
+          <w:szCs w:val="28"/>
+        </w:rPr>
+      </w:pPr>
+      <w:r>
+        <w:rPr>
+          <w:sz w:val="28"/>
+          <w:szCs w:val="28"/>
+        </w:rPr>
+        <w:t>The main difference between HTTP and HTTPS:</w:t>
+      </w:r>
+    </w:p>
+    <w:p>
+      <w:pPr>
+        <w:rPr>
+          <w:sz w:val="28"/>
+          <w:szCs w:val="28"/>
+        </w:rPr>
+      </w:pPr>
+      <w:r>
+        <w:rPr>
+          <w:sz w:val="28"/>
+          <w:szCs w:val="28"/>
+        </w:rPr>
+        <w:t>HTTPS is encrypted using TLS or SSL which are yet protocols</w:t>
+      </w:r>
+    </w:p>
+    <w:p>
+      <w:pPr>
+        <w:rPr>
+          <w:sz w:val="28"/>
+          <w:szCs w:val="28"/>
+        </w:rPr>
+      </w:pPr>
+      <w:r>
+        <w:rPr>
+          <w:sz w:val="28"/>
+          <w:szCs w:val="28"/>
+        </w:rPr>
+        <w:t xml:space="preserve">SO now our request hits the server which will be working on it until it has our website ready to send back. And it will send it back </w:t>
+      </w:r>
+      <w:proofErr w:type="gramStart"/>
+      <w:r>
+        <w:rPr>
+          <w:sz w:val="28"/>
+          <w:szCs w:val="28"/>
+        </w:rPr>
+        <w:t>using  an</w:t>
+      </w:r>
+      <w:proofErr w:type="gramEnd"/>
+      <w:r>
+        <w:rPr>
+          <w:sz w:val="28"/>
+          <w:szCs w:val="28"/>
+        </w:rPr>
+        <w:t xml:space="preserve"> HTTP Response. </w:t>
+      </w:r>
+    </w:p>
+    <w:p>
+      <w:pPr>
+        <w:rPr>
+          <w:sz w:val="28"/>
+          <w:szCs w:val="28"/>
+        </w:rPr>
+      </w:pPr>
+      <w:r>
+        <w:rPr>
+          <w:sz w:val="28"/>
+          <w:szCs w:val="28"/>
+          <w:highlight w:val="red"/>
+        </w:rPr>
+        <w:t>HTTP response message</w:t>
+      </w:r>
+      <w:r>
+        <w:rPr>
+          <w:sz w:val="28"/>
+          <w:szCs w:val="28"/>
+        </w:rPr>
+        <w:t>: similar to HTTP request</w:t>
+      </w:r>
+    </w:p>
+    <w:p>
+      <w:pPr>
+        <w:rPr>
+          <w:sz w:val="28"/>
+          <w:szCs w:val="28"/>
+        </w:rPr>
+      </w:pPr>
+      <w:r>
+        <w:rPr>
+          <w:sz w:val="28"/>
+          <w:szCs w:val="28"/>
+          <w:highlight w:val="magenta"/>
+        </w:rPr>
+        <w:t>1.Start line</w:t>
+      </w:r>
+    </w:p>
+    <w:p>
+      <w:pPr>
+        <w:ind w:firstLine="720"/>
+        <w:rPr>
+          <w:sz w:val="28"/>
+          <w:szCs w:val="28"/>
+        </w:rPr>
+      </w:pPr>
+      <w:r>
+        <w:rPr>
+          <w:sz w:val="28"/>
+          <w:szCs w:val="28"/>
+        </w:rPr>
+        <w:t>HTTP/1.1 200 OK = HTTP version + status code + status message</w:t>
+      </w:r>
+    </w:p>
+    <w:p>
+      <w:pPr>
+        <w:rPr>
+          <w:sz w:val="28"/>
+          <w:szCs w:val="28"/>
+        </w:rPr>
+      </w:pPr>
+      <w:r>
+        <w:rPr>
+          <w:sz w:val="28"/>
+          <w:szCs w:val="28"/>
+          <w:highlight w:val="magenta"/>
+        </w:rPr>
+        <w:t>2.Headers -info about the response</w:t>
+      </w:r>
+    </w:p>
+    <w:p>
+      <w:pPr>
+        <w:ind w:firstLine="720"/>
+        <w:rPr>
+          <w:sz w:val="28"/>
+          <w:szCs w:val="28"/>
+        </w:rPr>
+      </w:pPr>
+      <w:r>
+        <w:rPr>
+          <w:sz w:val="28"/>
+          <w:szCs w:val="28"/>
+        </w:rPr>
+        <w:t>Date: Fri, 18 Jan 2023</w:t>
+      </w:r>
+    </w:p>
+    <w:p>
+      <w:pPr>
+        <w:ind w:firstLine="720"/>
+        <w:rPr>
+          <w:sz w:val="28"/>
+          <w:szCs w:val="28"/>
+        </w:rPr>
+      </w:pPr>
+      <w:r>
+        <w:rPr>
+          <w:sz w:val="28"/>
+          <w:szCs w:val="28"/>
+        </w:rPr>
+        <w:t>Content-type: text/html</w:t>
+      </w:r>
+    </w:p>
+    <w:p>
+      <w:pPr>
+        <w:ind w:firstLine="720"/>
+        <w:rPr>
+          <w:sz w:val="28"/>
+          <w:szCs w:val="28"/>
+        </w:rPr>
+      </w:pPr>
+      <w:proofErr w:type="spellStart"/>
+      <w:r>
+        <w:rPr>
+          <w:sz w:val="28"/>
+          <w:szCs w:val="28"/>
+        </w:rPr>
+        <w:t>Tranfer</w:t>
+      </w:r>
+      <w:proofErr w:type="spellEnd"/>
+      <w:r>
+        <w:rPr>
+          <w:sz w:val="28"/>
+          <w:szCs w:val="28"/>
+        </w:rPr>
+        <w:t>-Encoding: chunked</w:t>
+      </w:r>
+    </w:p>
+    <w:p>
+      <w:pPr>
+        <w:rPr>
+          <w:sz w:val="28"/>
+          <w:szCs w:val="28"/>
+        </w:rPr>
+      </w:pPr>
+      <w:r>
+        <w:rPr>
+          <w:sz w:val="28"/>
+          <w:szCs w:val="28"/>
+          <w:highlight w:val="magenta"/>
+        </w:rPr>
+        <w:t>3 Body</w:t>
+      </w:r>
+      <w:r>
+        <w:rPr>
+          <w:sz w:val="28"/>
+          <w:szCs w:val="28"/>
+        </w:rPr>
+        <w:t>: we use it when call</w:t>
+      </w:r>
+    </w:p>
+    <w:p>
+      <w:pPr>
+        <w:ind w:left="720" w:firstLine="720"/>
+        <w:rPr>
+          <w:sz w:val="28"/>
+          <w:szCs w:val="28"/>
+        </w:rPr>
+      </w:pPr>
+      <w:proofErr w:type="spellStart"/>
+      <w:proofErr w:type="gramStart"/>
+      <w:r>
+        <w:rPr>
+          <w:sz w:val="28"/>
+          <w:szCs w:val="28"/>
+        </w:rPr>
+        <w:t>Response.end</w:t>
+      </w:r>
+      <w:proofErr w:type="spellEnd"/>
+      <w:r>
+        <w:rPr>
+          <w:sz w:val="28"/>
+          <w:szCs w:val="28"/>
+        </w:rPr>
+        <w:t>(</w:t>
+      </w:r>
+      <w:proofErr w:type="gramEnd"/>
+      <w:r>
+        <w:rPr>
+          <w:sz w:val="28"/>
+          <w:szCs w:val="28"/>
+        </w:rPr>
+        <w:t>HTML)</w:t>
+      </w:r>
+    </w:p>
+    <w:p>
+      <w:pPr>
+        <w:ind w:left="720" w:firstLine="720"/>
+        <w:rPr>
+          <w:sz w:val="28"/>
+          <w:szCs w:val="28"/>
+        </w:rPr>
+      </w:pPr>
+      <w:r>
+        <w:rPr>
+          <w:sz w:val="28"/>
+          <w:szCs w:val="28"/>
+        </w:rPr>
+        <w:t>JSON data</w:t>
+      </w:r>
+    </w:p>
+    <w:p>
+      <w:pPr>
+        <w:ind w:left="720" w:firstLine="720"/>
+        <w:rPr>
+          <w:sz w:val="28"/>
+          <w:szCs w:val="28"/>
+        </w:rPr>
+      </w:pPr>
+      <w:r>
+        <w:rPr>
+          <w:sz w:val="28"/>
+          <w:szCs w:val="28"/>
+        </w:rPr>
+        <w:lastRenderedPageBreak/>
+        <w:t xml:space="preserve">We actually do one request and receive one response, however there will be many </w:t>
+      </w:r>
+      <w:proofErr w:type="spellStart"/>
+      <w:r>
+        <w:rPr>
+          <w:sz w:val="28"/>
+          <w:szCs w:val="28"/>
+        </w:rPr>
+        <w:t>many</w:t>
+      </w:r>
+      <w:proofErr w:type="spellEnd"/>
+      <w:r>
+        <w:rPr>
+          <w:sz w:val="28"/>
+          <w:szCs w:val="28"/>
+        </w:rPr>
+        <w:t xml:space="preserve"> requests and responses. For each different files that we use: </w:t>
+      </w:r>
+      <w:proofErr w:type="spellStart"/>
+      <w:r>
+        <w:rPr>
+          <w:sz w:val="28"/>
+          <w:szCs w:val="28"/>
+        </w:rPr>
+        <w:t>js</w:t>
+      </w:r>
+      <w:proofErr w:type="spellEnd"/>
+      <w:r>
+        <w:rPr>
+          <w:sz w:val="28"/>
+          <w:szCs w:val="28"/>
+        </w:rPr>
+        <w:t xml:space="preserve">, </w:t>
+      </w:r>
+      <w:proofErr w:type="spellStart"/>
+      <w:r>
+        <w:rPr>
+          <w:sz w:val="28"/>
+          <w:szCs w:val="28"/>
+        </w:rPr>
+        <w:t>css</w:t>
+      </w:r>
+      <w:proofErr w:type="spellEnd"/>
+      <w:r>
+        <w:rPr>
+          <w:sz w:val="28"/>
+          <w:szCs w:val="28"/>
+        </w:rPr>
+        <w:t>, … the browser will make a new HTTP request to the server.</w:t>
+      </w:r>
+    </w:p>
+    <w:p>
+      <w:pPr>
+        <w:ind w:left="720" w:firstLine="720"/>
+        <w:rPr>
+          <w:sz w:val="28"/>
+          <w:szCs w:val="28"/>
+        </w:rPr>
+      </w:pPr>
+      <w:r>
+        <w:rPr>
+          <w:sz w:val="28"/>
+          <w:szCs w:val="28"/>
+        </w:rPr>
+        <w:t xml:space="preserve">So </w:t>
+      </w:r>
+      <w:proofErr w:type="spellStart"/>
+      <w:r>
+        <w:rPr>
+          <w:sz w:val="28"/>
+          <w:szCs w:val="28"/>
+        </w:rPr>
+        <w:t>basicly</w:t>
+      </w:r>
+      <w:proofErr w:type="spellEnd"/>
+      <w:r>
+        <w:rPr>
+          <w:sz w:val="28"/>
+          <w:szCs w:val="28"/>
+        </w:rPr>
+        <w:t xml:space="preserve"> this entire back and forth between client and server happens for every single file that is included in the website. There are multiple request and responses happening at the same time.</w:t>
+      </w:r>
+    </w:p>
+    <w:p>
+      <w:pPr>
+        <w:ind w:left="720" w:firstLine="720"/>
+        <w:rPr>
+          <w:sz w:val="28"/>
+          <w:szCs w:val="28"/>
+        </w:rPr>
+      </w:pPr>
+      <w:proofErr w:type="gramStart"/>
+      <w:r>
+        <w:rPr>
+          <w:sz w:val="28"/>
+          <w:szCs w:val="28"/>
+        </w:rPr>
+        <w:t>Final :</w:t>
+      </w:r>
+      <w:proofErr w:type="gramEnd"/>
+      <w:r>
+        <w:rPr>
+          <w:sz w:val="28"/>
+          <w:szCs w:val="28"/>
+        </w:rPr>
+        <w:t xml:space="preserve"> </w:t>
+      </w:r>
+      <w:r>
+        <w:rPr>
+          <w:sz w:val="28"/>
+          <w:szCs w:val="28"/>
+        </w:rPr>
+        <w:t xml:space="preserve">How this request and response data is actually sent across the web???  TCP and IP are the communication protocols that define how data travel across the web. </w:t>
+      </w:r>
+    </w:p>
+    <w:p>
+      <w:pPr>
+        <w:ind w:left="720" w:firstLine="720"/>
+        <w:rPr>
+          <w:sz w:val="28"/>
+          <w:szCs w:val="28"/>
+        </w:rPr>
+      </w:pPr>
+      <w:r>
+        <w:rPr>
+          <w:sz w:val="28"/>
+          <w:szCs w:val="28"/>
+        </w:rPr>
+        <w:t xml:space="preserve">First the job of TCP is to break up the requests and responses into thousands of small chunks called </w:t>
+      </w:r>
+      <w:proofErr w:type="gramStart"/>
+      <w:r>
+        <w:rPr>
+          <w:sz w:val="28"/>
+          <w:szCs w:val="28"/>
+          <w:highlight w:val="yellow"/>
+        </w:rPr>
+        <w:t>packets</w:t>
+      </w:r>
+      <w:r>
+        <w:rPr>
+          <w:sz w:val="28"/>
+          <w:szCs w:val="28"/>
+        </w:rPr>
+        <w:t xml:space="preserve">  before</w:t>
+      </w:r>
+      <w:proofErr w:type="gramEnd"/>
+      <w:r>
+        <w:rPr>
+          <w:sz w:val="28"/>
+          <w:szCs w:val="28"/>
+        </w:rPr>
+        <w:t xml:space="preserve"> they are set. Than </w:t>
+      </w:r>
+      <w:proofErr w:type="gramStart"/>
+      <w:r>
+        <w:rPr>
+          <w:sz w:val="28"/>
+          <w:szCs w:val="28"/>
+        </w:rPr>
+        <w:t>once  they</w:t>
+      </w:r>
+      <w:proofErr w:type="gramEnd"/>
+      <w:r>
+        <w:rPr>
+          <w:sz w:val="28"/>
+          <w:szCs w:val="28"/>
+        </w:rPr>
+        <w:t xml:space="preserve"> get to their destination, it will reassemble all the packets into the original request or response, so that the message arrives at the destination as quick as possible, which would not be possible if we sent the website as one big chunk.</w:t>
+      </w:r>
+    </w:p>
+    <w:p>
+      <w:pPr>
+        <w:ind w:left="720" w:firstLine="720"/>
+        <w:rPr>
+          <w:sz w:val="28"/>
+          <w:szCs w:val="28"/>
+        </w:rPr>
+      </w:pPr>
+      <w:r>
+        <w:rPr>
+          <w:sz w:val="28"/>
+          <w:szCs w:val="28"/>
+        </w:rPr>
+        <w:t>On the second part, the job of the IP protocol is to send and route all of these packets through the internet.</w:t>
+      </w:r>
+    </w:p>
+    <w:p>
+      <w:pPr>
+        <w:rPr>
+          <w:sz w:val="28"/>
+          <w:szCs w:val="28"/>
+        </w:rPr>
+      </w:pPr>
+      <w:r>
+        <w:rPr>
+          <w:noProof/>
+          <w:sz w:val="28"/>
+          <w:szCs w:val="28"/>
+        </w:rPr>
+        <w:drawing>
+          <wp:inline distT="0" distB="0" distL="0" distR="0" wp14:anchorId="10FADF37" wp14:editId="6B5F7B2D">
+            <wp:extent cx="6734175" cy="3362325"/>
+            <wp:effectExtent l="0" t="0" r="9525" b="9525"/>
+            <wp:docPr id="6" name="Picture 6"/>
+            <wp:cNvGraphicFramePr>
+              <a:graphicFrameLocks xmlns:a="http://schemas.openxmlformats.org/drawingml/2006/main" noChangeAspect="1"/>
+            </wp:cNvGraphicFramePr>
+            <a:graphic xmlns:a="http://schemas.openxmlformats.org/drawingml/2006/main">
+              <a:graphicData uri="http://schemas.openxmlformats.org/drawingml/2006/picture">
+                <pic:pic xmlns:pic="http://schemas.openxmlformats.org/drawingml/2006/picture">
+                  <pic:nvPicPr>
+                    <pic:cNvPr id="6" name="Picture 6"/>
+                    <pic:cNvPicPr/>
+                  </pic:nvPicPr>
+                  <pic:blipFill>
+                    <a:blip r:embed="rId13">
+                      <a:extLst>
+                        <a:ext uri="{28A0092B-C50C-407E-A947-70E740481C1C}">
+                          <a14:useLocalDpi xmlns:a14="http://schemas.microsoft.com/office/drawing/2010/main" val="0"/>
+                        </a:ext>
+                      </a:extLst>
+                    </a:blip>
+                    <a:stretch>
+                      <a:fillRect/>
+                    </a:stretch>
+                  </pic:blipFill>
+                  <pic:spPr>
+                    <a:xfrm>
+                      <a:off x="0" y="0"/>
+                      <a:ext cx="6752425" cy="3371437"/>
                     </a:xfrm>
                     <a:prstGeom prst="rect">
                       <a:avLst/>
